--- a/Report/ОтчетПП10.docx
+++ b/Report/ОтчетПП10.docx
@@ -3,37 +3,1792 @@
 <w:document xmlns:wpc="http://schemas.microsoft.com/office/word/2010/wordprocessingCanvas" xmlns:cx="http://schemas.microsoft.com/office/drawing/2014/chartex" xmlns:cx1="http://schemas.microsoft.com/office/drawing/2015/9/8/chartex" xmlns:cx2="http://schemas.microsoft.com/office/drawing/2015/10/21/chartex" xmlns:cx3="http://schemas.microsoft.com/office/drawing/2016/5/9/chartex" xmlns:cx4="http://schemas.microsoft.com/office/drawing/2016/5/10/chartex" xmlns:cx5="http://schemas.microsoft.com/office/drawing/2016/5/11/chartex" xmlns:cx6="http://schemas.microsoft.com/office/drawing/2016/5/12/chartex" xmlns:cx7="http://schemas.microsoft.com/office/drawing/2016/5/13/chartex" xmlns:cx8="http://schemas.microsoft.com/office/drawing/2016/5/14/chartex" xmlns:mc="http://schemas.openxmlformats.org/markup-compatibility/2006" xmlns:aink="http://schemas.microsoft.com/office/drawing/2016/ink" xmlns:am3d="http://schemas.microsoft.com/office/drawing/2017/model3d" xmlns:o="urn:schemas-microsoft-com:office:office" xmlns:r="http://schemas.openxmlformats.org/officeDocument/2006/relationships" xmlns:m="http://schemas.openxmlformats.org/officeDocument/2006/math" xmlns:v="urn:schemas-microsoft-com:vml" xmlns:wp14="http://schemas.microsoft.com/office/word/2010/wordprocessingDrawing" xmlns:wp="http://schemas.openxmlformats.org/drawingml/2006/wordprocessingDrawing" xmlns:w10="urn:schemas-microsoft-com:office:word" xmlns:w="http://schemas.openxmlformats.org/wordprocessingml/2006/main" xmlns:w14="http://schemas.microsoft.com/office/word/2010/wordml" xmlns:w15="http://schemas.microsoft.com/office/word/2012/wordml" xmlns:w16cex="http://schemas.microsoft.com/office/word/2018/wordml/cex" xmlns:w16cid="http://schemas.microsoft.com/office/word/2016/wordml/cid" xmlns:w16="http://schemas.microsoft.com/office/word/2018/wordml" xmlns:w16se="http://schemas.microsoft.com/office/word/2015/wordml/symex" xmlns:wpg="http://schemas.microsoft.com/office/word/2010/wordprocessingGroup" xmlns:wpi="http://schemas.microsoft.com/office/word/2010/wordprocessingInk" xmlns:wne="http://schemas.microsoft.com/office/word/2006/wordml" xmlns:wps="http://schemas.microsoft.com/office/word/2010/wordprocessingShape" mc:Ignorable="w14 w15 w16se w16cid w16 w16cex wp14">
   <w:body>
     <w:p>
-      <w:r>
+      <w:pPr>
+        <w:spacing w:after="0" w:line="240" w:lineRule="auto"/>
+        <w:jc w:val="center"/>
+        <w:rPr>
+          <w:rFonts w:cs="Times New Roman"/>
+          <w:sz w:val="22"/>
+          <w:szCs w:val="18"/>
+        </w:rPr>
+      </w:pPr>
+      <w:r>
+        <w:rPr>
+          <w:rFonts w:cs="Times New Roman"/>
+          <w:sz w:val="22"/>
+          <w:szCs w:val="18"/>
+        </w:rPr>
+        <w:t xml:space="preserve">бюджетное профессиональное образовательное учреждение Вологодской области </w:t>
+      </w:r>
+    </w:p>
+    <w:p>
+      <w:pPr>
+        <w:spacing w:after="0" w:line="240" w:lineRule="auto"/>
+        <w:jc w:val="center"/>
+        <w:rPr>
+          <w:rFonts w:cs="Times New Roman"/>
+          <w:sz w:val="22"/>
+          <w:szCs w:val="18"/>
+        </w:rPr>
+      </w:pPr>
+      <w:r>
+        <w:rPr>
+          <w:rFonts w:cs="Times New Roman"/>
+          <w:sz w:val="22"/>
+          <w:szCs w:val="18"/>
+        </w:rPr>
+        <w:t xml:space="preserve">«Череповецкий </w:t>
+      </w:r>
+      <w:proofErr w:type="spellStart"/>
+      <w:r>
+        <w:rPr>
+          <w:rFonts w:cs="Times New Roman"/>
+          <w:sz w:val="22"/>
+          <w:szCs w:val="18"/>
+        </w:rPr>
+        <w:t>лесомеханический</w:t>
+      </w:r>
+      <w:proofErr w:type="spellEnd"/>
+      <w:r>
+        <w:rPr>
+          <w:rFonts w:cs="Times New Roman"/>
+          <w:sz w:val="22"/>
+          <w:szCs w:val="18"/>
+        </w:rPr>
+        <w:t xml:space="preserve"> техникум им. В.П. Чкалова»</w:t>
+      </w:r>
+    </w:p>
+    <w:p>
+      <w:pPr>
+        <w:spacing w:after="200" w:line="276" w:lineRule="auto"/>
+        <w:rPr>
+          <w:rFonts w:cs="Times New Roman"/>
+          <w:sz w:val="22"/>
+          <w:szCs w:val="18"/>
+        </w:rPr>
+      </w:pPr>
+    </w:p>
+    <w:p>
+      <w:pPr>
+        <w:spacing w:after="200" w:line="276" w:lineRule="auto"/>
+        <w:rPr>
+          <w:rFonts w:cs="Times New Roman"/>
+          <w:sz w:val="22"/>
+          <w:szCs w:val="18"/>
+        </w:rPr>
+      </w:pPr>
+    </w:p>
+    <w:p>
+      <w:pPr>
+        <w:spacing w:after="200" w:line="276" w:lineRule="auto"/>
+        <w:jc w:val="center"/>
+        <w:rPr>
+          <w:rFonts w:cs="Times New Roman"/>
+          <w:sz w:val="24"/>
+          <w:szCs w:val="24"/>
+        </w:rPr>
+      </w:pPr>
+      <w:r>
+        <w:rPr>
+          <w:rFonts w:cs="Times New Roman"/>
+          <w:sz w:val="24"/>
+          <w:szCs w:val="24"/>
+        </w:rPr>
+        <w:t xml:space="preserve">Специальность </w:t>
+      </w:r>
+      <w:r>
+        <w:rPr>
+          <w:rFonts w:cs="Times New Roman"/>
+          <w:b/>
+          <w:szCs w:val="28"/>
+          <w:lang w:eastAsia="ru-RU"/>
+        </w:rPr>
+        <w:t>09.02.07</w:t>
+      </w:r>
+      <w:r>
+        <w:rPr>
+          <w:rFonts w:cs="Times New Roman"/>
+          <w:szCs w:val="28"/>
+          <w:lang w:eastAsia="ru-RU"/>
+        </w:rPr>
+        <w:t xml:space="preserve"> «Информационные системы и программирование»</w:t>
+      </w:r>
+    </w:p>
+    <w:p>
+      <w:pPr>
+        <w:spacing w:after="200" w:line="276" w:lineRule="auto"/>
+        <w:rPr>
+          <w:rFonts w:cs="Times New Roman"/>
+          <w:sz w:val="22"/>
+        </w:rPr>
+      </w:pPr>
+    </w:p>
+    <w:p>
+      <w:pPr>
+        <w:spacing w:after="200" w:line="276" w:lineRule="auto"/>
+        <w:rPr>
+          <w:sz w:val="22"/>
+          <w:szCs w:val="18"/>
+        </w:rPr>
+      </w:pPr>
+    </w:p>
+    <w:p>
+      <w:pPr>
+        <w:spacing w:after="200" w:line="276" w:lineRule="auto"/>
+        <w:jc w:val="center"/>
+        <w:rPr>
+          <w:rFonts w:cs="Times New Roman"/>
+          <w:b/>
+          <w:sz w:val="22"/>
+          <w:szCs w:val="18"/>
+        </w:rPr>
+      </w:pPr>
+      <w:r>
+        <w:rPr>
+          <w:rFonts w:cs="Times New Roman"/>
+          <w:b/>
+          <w:sz w:val="22"/>
+          <w:szCs w:val="18"/>
+        </w:rPr>
+        <w:t>ОТЧЕТ ПО ПРОИЗВОДСТВЕННОЙ ПРАКТИКЕ</w:t>
+      </w:r>
+    </w:p>
+    <w:p>
+      <w:pPr>
+        <w:spacing w:after="200" w:line="276" w:lineRule="auto"/>
+        <w:jc w:val="center"/>
+        <w:rPr>
+          <w:rFonts w:cs="Times New Roman"/>
+          <w:b/>
+          <w:sz w:val="22"/>
+          <w:szCs w:val="18"/>
+        </w:rPr>
+      </w:pPr>
+      <w:r>
+        <w:rPr>
+          <w:rFonts w:cs="Times New Roman"/>
+          <w:b/>
+          <w:sz w:val="22"/>
+          <w:szCs w:val="18"/>
+        </w:rPr>
+        <w:t>ПП по ПМ.10 Администрирование информационных ресурсов</w:t>
+      </w:r>
+    </w:p>
+    <w:p>
+      <w:pPr>
+        <w:spacing w:after="200" w:line="276" w:lineRule="auto"/>
+        <w:jc w:val="center"/>
+        <w:rPr>
+          <w:rFonts w:cs="Times New Roman"/>
+          <w:b/>
+          <w:sz w:val="22"/>
+          <w:szCs w:val="18"/>
+        </w:rPr>
+      </w:pPr>
+    </w:p>
+    <w:p>
+      <w:pPr>
+        <w:spacing w:after="200" w:line="276" w:lineRule="auto"/>
+        <w:jc w:val="left"/>
+        <w:rPr>
+          <w:sz w:val="22"/>
+          <w:szCs w:val="18"/>
+        </w:rPr>
+      </w:pPr>
+    </w:p>
+    <w:p>
+      <w:pPr>
+        <w:spacing w:after="200" w:line="276" w:lineRule="auto"/>
+        <w:jc w:val="left"/>
+        <w:rPr>
+          <w:rFonts w:cs="Times New Roman"/>
+          <w:sz w:val="22"/>
+          <w:szCs w:val="18"/>
+        </w:rPr>
+      </w:pPr>
+      <w:r>
+        <w:rPr>
+          <w:rFonts w:cs="Times New Roman"/>
+          <w:sz w:val="22"/>
+          <w:szCs w:val="18"/>
+        </w:rPr>
+        <w:t>Выполнил студент __ курса группы ИС- _____</w:t>
+      </w:r>
+    </w:p>
+    <w:p>
+      <w:pPr>
+        <w:spacing w:after="200" w:line="23" w:lineRule="atLeast"/>
+        <w:jc w:val="left"/>
+        <w:rPr>
+          <w:rFonts w:cs="Times New Roman"/>
+          <w:sz w:val="22"/>
+          <w:szCs w:val="18"/>
+        </w:rPr>
+      </w:pPr>
+      <w:r>
+        <w:rPr>
+          <w:rFonts w:cs="Times New Roman"/>
+          <w:sz w:val="22"/>
+          <w:szCs w:val="18"/>
+        </w:rPr>
+        <w:t>____________________________________</w:t>
+      </w:r>
+    </w:p>
+    <w:p>
+      <w:pPr>
+        <w:spacing w:after="200" w:line="23" w:lineRule="atLeast"/>
+        <w:rPr>
+          <w:rFonts w:cs="Times New Roman"/>
+          <w:sz w:val="22"/>
+          <w:szCs w:val="18"/>
+        </w:rPr>
+      </w:pPr>
+      <w:r>
+        <w:rPr>
+          <w:rFonts w:cs="Times New Roman"/>
+          <w:sz w:val="22"/>
+          <w:szCs w:val="18"/>
+        </w:rPr>
+        <w:t>подпись ____________________________</w:t>
+      </w:r>
+    </w:p>
+    <w:p>
+      <w:pPr>
+        <w:spacing w:after="0" w:line="0" w:lineRule="atLeast"/>
+        <w:rPr>
+          <w:rFonts w:cs="Times New Roman"/>
+          <w:sz w:val="22"/>
+          <w:szCs w:val="18"/>
+        </w:rPr>
+      </w:pPr>
+      <w:r>
+        <w:rPr>
+          <w:rFonts w:cs="Times New Roman"/>
+          <w:sz w:val="22"/>
+          <w:szCs w:val="18"/>
+        </w:rPr>
+        <w:t xml:space="preserve">место практики __________________________________________________________________ </w:t>
+      </w:r>
+    </w:p>
+    <w:p>
+      <w:pPr>
+        <w:spacing w:afterLines="200" w:after="480" w:line="23" w:lineRule="atLeast"/>
+        <w:rPr>
+          <w:rFonts w:cs="Times New Roman"/>
+          <w:sz w:val="22"/>
+          <w:szCs w:val="18"/>
+        </w:rPr>
+      </w:pPr>
+      <w:r>
+        <w:rPr>
+          <w:rFonts w:cs="Times New Roman"/>
+          <w:sz w:val="22"/>
+          <w:szCs w:val="18"/>
+        </w:rPr>
+        <w:tab/>
+      </w:r>
+      <w:r>
+        <w:rPr>
+          <w:rFonts w:cs="Times New Roman"/>
+          <w:sz w:val="22"/>
+          <w:szCs w:val="18"/>
+        </w:rPr>
+        <w:tab/>
+      </w:r>
+      <w:r>
+        <w:rPr>
+          <w:rFonts w:cs="Times New Roman"/>
+          <w:sz w:val="22"/>
+          <w:szCs w:val="18"/>
+        </w:rPr>
+        <w:tab/>
+        <w:t>наименование юридического лица, ФИО ИП</w:t>
+      </w:r>
+    </w:p>
+    <w:p>
+      <w:pPr>
+        <w:spacing w:after="120" w:line="0" w:lineRule="atLeast"/>
+        <w:jc w:val="left"/>
+      </w:pPr>
+    </w:p>
+    <w:p>
+      <w:pPr>
+        <w:spacing w:after="120" w:line="0" w:lineRule="atLeast"/>
+        <w:jc w:val="left"/>
+        <w:rPr>
+          <w:sz w:val="22"/>
+          <w:szCs w:val="18"/>
+        </w:rPr>
+      </w:pPr>
+      <w:r>
+        <w:rPr>
+          <w:sz w:val="22"/>
+          <w:szCs w:val="18"/>
+        </w:rPr>
+        <w:t xml:space="preserve">Период </w:t>
+      </w:r>
+      <w:proofErr w:type="gramStart"/>
+      <w:r>
+        <w:rPr>
+          <w:sz w:val="22"/>
+          <w:szCs w:val="18"/>
+        </w:rPr>
+        <w:t>прохождения:</w:t>
+      </w:r>
+      <w:r>
+        <w:rPr>
+          <w:sz w:val="22"/>
+          <w:szCs w:val="18"/>
+        </w:rPr>
+        <w:t xml:space="preserve">   </w:t>
+      </w:r>
+      <w:proofErr w:type="gramEnd"/>
+      <w:r>
+        <w:rPr>
+          <w:sz w:val="22"/>
+          <w:szCs w:val="18"/>
+        </w:rPr>
+        <w:t xml:space="preserve">                                                   Руководитель практики от</w:t>
+      </w:r>
+    </w:p>
+    <w:p>
+      <w:pPr>
+        <w:spacing w:after="120" w:line="0" w:lineRule="atLeast"/>
+        <w:jc w:val="left"/>
+        <w:rPr>
+          <w:sz w:val="22"/>
+          <w:szCs w:val="18"/>
+        </w:rPr>
+      </w:pPr>
+      <w:r>
+        <w:rPr>
+          <w:sz w:val="22"/>
+          <w:szCs w:val="18"/>
+        </w:rPr>
+        <w:t>с «___» ________2026 г.</w:t>
+      </w:r>
+      <w:r>
+        <w:rPr>
+          <w:sz w:val="22"/>
+          <w:szCs w:val="18"/>
+        </w:rPr>
+        <w:t xml:space="preserve">                                                  техникума: </w:t>
+      </w:r>
+      <w:proofErr w:type="spellStart"/>
+      <w:r>
+        <w:rPr>
+          <w:sz w:val="22"/>
+          <w:szCs w:val="18"/>
+        </w:rPr>
+        <w:t>Материкова</w:t>
+      </w:r>
+      <w:proofErr w:type="spellEnd"/>
+      <w:r>
+        <w:rPr>
+          <w:sz w:val="22"/>
+          <w:szCs w:val="18"/>
+        </w:rPr>
+        <w:t xml:space="preserve"> А.А.</w:t>
+      </w:r>
+    </w:p>
+    <w:p>
+      <w:pPr>
+        <w:spacing w:after="120" w:line="0" w:lineRule="atLeast"/>
+        <w:jc w:val="left"/>
+        <w:rPr>
+          <w:sz w:val="22"/>
+          <w:szCs w:val="18"/>
+        </w:rPr>
+      </w:pPr>
+      <w:r>
+        <w:rPr>
+          <w:sz w:val="22"/>
+          <w:szCs w:val="18"/>
+        </w:rPr>
+        <w:t>по «___» _________2026 г.</w:t>
+      </w:r>
+      <w:r>
+        <w:rPr>
+          <w:sz w:val="22"/>
+          <w:szCs w:val="18"/>
+        </w:rPr>
+        <w:t xml:space="preserve">                                              _____________________________________</w:t>
+      </w:r>
+    </w:p>
+    <w:p>
+      <w:pPr>
+        <w:spacing w:after="120" w:line="0" w:lineRule="atLeast"/>
+        <w:jc w:val="left"/>
+        <w:rPr>
+          <w:sz w:val="22"/>
+          <w:szCs w:val="18"/>
+        </w:rPr>
+      </w:pPr>
+      <w:r>
+        <w:rPr>
+          <w:sz w:val="22"/>
+          <w:szCs w:val="18"/>
+        </w:rPr>
+        <w:t xml:space="preserve">                                                                                           Оценка: ______________________________</w:t>
+      </w:r>
+    </w:p>
+    <w:p>
+      <w:pPr>
+        <w:spacing w:after="120" w:line="0" w:lineRule="atLeast"/>
+        <w:jc w:val="left"/>
+        <w:rPr>
+          <w:sz w:val="22"/>
+          <w:szCs w:val="18"/>
+        </w:rPr>
+      </w:pPr>
+      <w:r>
+        <w:rPr>
+          <w:sz w:val="22"/>
+          <w:szCs w:val="18"/>
+        </w:rPr>
+        <w:t>Руководитель практики от</w:t>
+      </w:r>
+      <w:r>
+        <w:rPr>
+          <w:sz w:val="22"/>
+          <w:szCs w:val="18"/>
+        </w:rPr>
+        <w:t xml:space="preserve">                                           </w:t>
+      </w:r>
+      <w:proofErr w:type="gramStart"/>
+      <w:r>
+        <w:rPr>
+          <w:sz w:val="22"/>
+          <w:szCs w:val="18"/>
+        </w:rPr>
+        <w:t xml:space="preserve">   «</w:t>
+      </w:r>
+      <w:proofErr w:type="gramEnd"/>
+      <w:r>
+        <w:rPr>
+          <w:sz w:val="22"/>
+          <w:szCs w:val="18"/>
+        </w:rPr>
+        <w:t>___» _______________________2026 года</w:t>
+      </w:r>
+    </w:p>
+    <w:p>
+      <w:pPr>
+        <w:spacing w:after="120" w:line="0" w:lineRule="atLeast"/>
+        <w:jc w:val="left"/>
+        <w:rPr>
+          <w:sz w:val="22"/>
+          <w:szCs w:val="18"/>
+        </w:rPr>
+      </w:pPr>
+      <w:r>
+        <w:rPr>
+          <w:sz w:val="22"/>
+          <w:szCs w:val="18"/>
+        </w:rPr>
+        <w:t>предприятия</w:t>
+      </w:r>
+    </w:p>
+    <w:p>
+      <w:pPr>
+        <w:spacing w:after="120" w:line="0" w:lineRule="atLeast"/>
+        <w:jc w:val="left"/>
+        <w:rPr>
+          <w:rFonts w:cs="Times New Roman"/>
+          <w:sz w:val="22"/>
+          <w:szCs w:val="18"/>
+        </w:rPr>
+      </w:pPr>
+      <w:r>
+        <w:rPr>
+          <w:sz w:val="22"/>
+          <w:szCs w:val="18"/>
+        </w:rPr>
+        <w:t>д</w:t>
+      </w:r>
+      <w:r>
+        <w:rPr>
+          <w:rFonts w:cs="Times New Roman"/>
+          <w:sz w:val="22"/>
+          <w:szCs w:val="18"/>
+        </w:rPr>
+        <w:t>олжность______________________</w:t>
+      </w:r>
+    </w:p>
+    <w:p>
+      <w:pPr>
+        <w:spacing w:after="120" w:line="0" w:lineRule="atLeast"/>
+        <w:jc w:val="left"/>
+        <w:rPr>
+          <w:rFonts w:cs="Times New Roman"/>
+          <w:sz w:val="22"/>
+          <w:szCs w:val="18"/>
+        </w:rPr>
+      </w:pPr>
+      <w:r>
+        <w:rPr>
+          <w:rFonts w:cs="Times New Roman"/>
+          <w:sz w:val="22"/>
+          <w:szCs w:val="18"/>
+        </w:rPr>
+        <w:t>_______________________________</w:t>
+      </w:r>
+    </w:p>
+    <w:p>
+      <w:pPr>
+        <w:spacing w:after="120" w:line="0" w:lineRule="atLeast"/>
+        <w:jc w:val="left"/>
+        <w:rPr>
+          <w:rFonts w:cs="Times New Roman"/>
+          <w:sz w:val="22"/>
+          <w:szCs w:val="18"/>
+        </w:rPr>
+      </w:pPr>
+      <w:r>
+        <w:rPr>
+          <w:rFonts w:cs="Times New Roman"/>
+          <w:sz w:val="22"/>
+          <w:szCs w:val="18"/>
+        </w:rPr>
+        <w:t>подпись________________________</w:t>
+      </w:r>
+    </w:p>
+    <w:p>
+      <w:pPr>
+        <w:spacing w:after="120" w:line="0" w:lineRule="atLeast"/>
+        <w:jc w:val="left"/>
+        <w:rPr>
+          <w:sz w:val="22"/>
+          <w:szCs w:val="18"/>
+        </w:rPr>
+      </w:pPr>
+    </w:p>
+    <w:p>
+      <w:pPr>
+        <w:spacing w:after="120" w:line="0" w:lineRule="atLeast"/>
+        <w:jc w:val="left"/>
+        <w:rPr>
+          <w:sz w:val="22"/>
+          <w:szCs w:val="18"/>
+        </w:rPr>
+      </w:pPr>
+    </w:p>
+    <w:p>
+      <w:pPr>
+        <w:spacing w:after="120" w:line="0" w:lineRule="atLeast"/>
+        <w:jc w:val="left"/>
+        <w:rPr>
+          <w:sz w:val="22"/>
+          <w:szCs w:val="18"/>
+        </w:rPr>
+      </w:pPr>
+    </w:p>
+    <w:p>
+      <w:pPr>
+        <w:spacing w:after="120" w:line="0" w:lineRule="atLeast"/>
+        <w:jc w:val="left"/>
+        <w:rPr>
+          <w:sz w:val="22"/>
+          <w:szCs w:val="18"/>
+        </w:rPr>
+      </w:pPr>
+      <w:r>
+        <w:rPr>
+          <w:sz w:val="22"/>
+          <w:szCs w:val="18"/>
+        </w:rPr>
+        <w:t xml:space="preserve">    </w:t>
+      </w:r>
+      <w:r>
+        <w:rPr>
+          <w:sz w:val="22"/>
+          <w:szCs w:val="18"/>
+        </w:rPr>
+        <w:t xml:space="preserve">      </w:t>
+      </w:r>
+      <w:r>
+        <w:rPr>
+          <w:sz w:val="22"/>
+          <w:szCs w:val="18"/>
+        </w:rPr>
+        <w:t xml:space="preserve">          МП</w:t>
+      </w:r>
+    </w:p>
+    <w:p>
+      <w:pPr>
+        <w:spacing w:after="120" w:line="0" w:lineRule="atLeast"/>
+        <w:jc w:val="left"/>
+        <w:rPr>
+          <w:sz w:val="22"/>
+          <w:szCs w:val="18"/>
+        </w:rPr>
+      </w:pPr>
+    </w:p>
+    <w:p>
+      <w:pPr>
+        <w:spacing w:after="120" w:line="0" w:lineRule="atLeast"/>
+        <w:jc w:val="left"/>
+        <w:rPr>
+          <w:sz w:val="22"/>
+          <w:szCs w:val="18"/>
+        </w:rPr>
+      </w:pPr>
+    </w:p>
+    <w:p>
+      <w:pPr>
+        <w:spacing w:after="120" w:line="0" w:lineRule="atLeast"/>
+        <w:jc w:val="left"/>
+        <w:rPr>
+          <w:sz w:val="22"/>
+          <w:szCs w:val="18"/>
+        </w:rPr>
+      </w:pPr>
+    </w:p>
+    <w:p>
+      <w:pPr>
+        <w:spacing w:after="120" w:line="0" w:lineRule="atLeast"/>
+        <w:jc w:val="center"/>
+        <w:rPr>
+          <w:sz w:val="22"/>
+          <w:szCs w:val="18"/>
+        </w:rPr>
+      </w:pPr>
+      <w:r>
+        <w:rPr>
+          <w:sz w:val="22"/>
+          <w:szCs w:val="18"/>
+        </w:rPr>
+        <w:t>г. Череповец</w:t>
+      </w:r>
+    </w:p>
+    <w:p>
+      <w:pPr>
+        <w:spacing w:after="120" w:line="0" w:lineRule="atLeast"/>
+        <w:jc w:val="center"/>
+        <w:rPr>
+          <w:sz w:val="22"/>
+          <w:szCs w:val="18"/>
+        </w:rPr>
+      </w:pPr>
+      <w:r>
+        <w:rPr>
+          <w:sz w:val="22"/>
+          <w:szCs w:val="18"/>
+        </w:rPr>
+        <w:t>2026</w:t>
+      </w:r>
+      <w:r>
+        <w:rPr>
+          <w:sz w:val="22"/>
+          <w:szCs w:val="18"/>
+        </w:rPr>
         <w:br w:type="page"/>
       </w:r>
     </w:p>
-    <w:p>
-      <w:r>
-        <w:lastRenderedPageBreak/>
+    <w:sdt>
+      <w:sdtPr>
+        <w:id w:val="221104553"/>
+        <w:docPartObj>
+          <w:docPartGallery w:val="Table of Contents"/>
+          <w:docPartUnique/>
+        </w:docPartObj>
+      </w:sdtPr>
+      <w:sdtEndPr>
+        <w:rPr>
+          <w:rFonts w:ascii="Times New Roman" w:eastAsiaTheme="minorHAnsi" w:hAnsi="Times New Roman" w:cstheme="minorBidi"/>
+          <w:b/>
+          <w:bCs/>
+          <w:color w:val="auto"/>
+          <w:sz w:val="28"/>
+          <w:szCs w:val="22"/>
+          <w:lang w:eastAsia="en-US"/>
+        </w:rPr>
+      </w:sdtEndPr>
+      <w:sdtContent>
+        <w:p>
+          <w:pPr>
+            <w:pStyle w:val="a6"/>
+            <w:spacing w:before="0" w:line="360" w:lineRule="auto"/>
+            <w:jc w:val="center"/>
+            <w:rPr>
+              <w:rFonts w:ascii="Times New Roman" w:hAnsi="Times New Roman" w:cs="Times New Roman"/>
+              <w:color w:val="auto"/>
+              <w:sz w:val="28"/>
+              <w:szCs w:val="28"/>
+            </w:rPr>
+          </w:pPr>
+          <w:r>
+            <w:rPr>
+              <w:rFonts w:ascii="Times New Roman" w:hAnsi="Times New Roman" w:cs="Times New Roman"/>
+              <w:color w:val="auto"/>
+              <w:sz w:val="28"/>
+              <w:szCs w:val="28"/>
+            </w:rPr>
+            <w:t>СОДЕРЖАНИЕ</w:t>
+          </w:r>
+        </w:p>
+        <w:p>
+          <w:pPr>
+            <w:pStyle w:val="11"/>
+            <w:tabs>
+              <w:tab w:val="right" w:leader="dot" w:pos="9345"/>
+            </w:tabs>
+            <w:spacing w:after="0"/>
+            <w:rPr>
+              <w:rFonts w:asciiTheme="minorHAnsi" w:eastAsiaTheme="minorEastAsia" w:hAnsiTheme="minorHAnsi"/>
+              <w:noProof/>
+              <w:sz w:val="22"/>
+              <w:lang w:eastAsia="ru-RU"/>
+            </w:rPr>
+          </w:pPr>
+          <w:r>
+            <w:fldChar w:fldCharType="begin"/>
+          </w:r>
+          <w:r>
+            <w:instrText xml:space="preserve"> TOC \o "1-3" \h \z \u </w:instrText>
+          </w:r>
+          <w:r>
+            <w:fldChar w:fldCharType="separate"/>
+          </w:r>
+          <w:hyperlink w:anchor="_Toc222843257" w:history="1">
+            <w:r>
+              <w:rPr>
+                <w:rStyle w:val="a7"/>
+                <w:noProof/>
+              </w:rPr>
+              <w:t>ВВЕДЕНИЕ</w:t>
+            </w:r>
+            <w:r>
+              <w:rPr>
+                <w:noProof/>
+                <w:webHidden/>
+              </w:rPr>
+              <w:tab/>
+            </w:r>
+            <w:r>
+              <w:rPr>
+                <w:noProof/>
+                <w:webHidden/>
+              </w:rPr>
+              <w:fldChar w:fldCharType="begin"/>
+            </w:r>
+            <w:r>
+              <w:rPr>
+                <w:noProof/>
+                <w:webHidden/>
+              </w:rPr>
+              <w:instrText xml:space="preserve"> PAGEREF _Toc222843257 \h </w:instrText>
+            </w:r>
+            <w:r>
+              <w:rPr>
+                <w:noProof/>
+                <w:webHidden/>
+              </w:rPr>
+            </w:r>
+            <w:r>
+              <w:rPr>
+                <w:noProof/>
+                <w:webHidden/>
+              </w:rPr>
+              <w:fldChar w:fldCharType="separate"/>
+            </w:r>
+            <w:r>
+              <w:rPr>
+                <w:noProof/>
+                <w:webHidden/>
+              </w:rPr>
+              <w:t>3</w:t>
+            </w:r>
+            <w:r>
+              <w:rPr>
+                <w:noProof/>
+                <w:webHidden/>
+              </w:rPr>
+              <w:fldChar w:fldCharType="end"/>
+            </w:r>
+          </w:hyperlink>
+        </w:p>
+        <w:p>
+          <w:pPr>
+            <w:pStyle w:val="11"/>
+            <w:tabs>
+              <w:tab w:val="right" w:leader="dot" w:pos="9345"/>
+            </w:tabs>
+            <w:spacing w:after="0"/>
+            <w:rPr>
+              <w:rFonts w:asciiTheme="minorHAnsi" w:eastAsiaTheme="minorEastAsia" w:hAnsiTheme="minorHAnsi"/>
+              <w:noProof/>
+              <w:sz w:val="22"/>
+              <w:lang w:eastAsia="ru-RU"/>
+            </w:rPr>
+          </w:pPr>
+          <w:hyperlink w:anchor="_Toc222843258" w:history="1">
+            <w:r>
+              <w:rPr>
+                <w:rStyle w:val="a7"/>
+                <w:noProof/>
+              </w:rPr>
+              <w:t>1 ОБЩАЯ ХАРАКТЕРИСТИКА ОРГАНИЗАЦИИ</w:t>
+            </w:r>
+            <w:r>
+              <w:rPr>
+                <w:noProof/>
+                <w:webHidden/>
+              </w:rPr>
+              <w:tab/>
+            </w:r>
+            <w:r>
+              <w:rPr>
+                <w:noProof/>
+                <w:webHidden/>
+              </w:rPr>
+              <w:fldChar w:fldCharType="begin"/>
+            </w:r>
+            <w:r>
+              <w:rPr>
+                <w:noProof/>
+                <w:webHidden/>
+              </w:rPr>
+              <w:instrText xml:space="preserve"> PAGEREF _Toc222843258 \h </w:instrText>
+            </w:r>
+            <w:r>
+              <w:rPr>
+                <w:noProof/>
+                <w:webHidden/>
+              </w:rPr>
+            </w:r>
+            <w:r>
+              <w:rPr>
+                <w:noProof/>
+                <w:webHidden/>
+              </w:rPr>
+              <w:fldChar w:fldCharType="separate"/>
+            </w:r>
+            <w:r>
+              <w:rPr>
+                <w:noProof/>
+                <w:webHidden/>
+              </w:rPr>
+              <w:t>4</w:t>
+            </w:r>
+            <w:r>
+              <w:rPr>
+                <w:noProof/>
+                <w:webHidden/>
+              </w:rPr>
+              <w:fldChar w:fldCharType="end"/>
+            </w:r>
+          </w:hyperlink>
+        </w:p>
+        <w:p>
+          <w:pPr>
+            <w:pStyle w:val="21"/>
+            <w:tabs>
+              <w:tab w:val="right" w:leader="dot" w:pos="9345"/>
+            </w:tabs>
+            <w:spacing w:after="0"/>
+            <w:ind w:left="0"/>
+            <w:rPr>
+              <w:rFonts w:asciiTheme="minorHAnsi" w:eastAsiaTheme="minorEastAsia" w:hAnsiTheme="minorHAnsi"/>
+              <w:noProof/>
+              <w:sz w:val="22"/>
+              <w:lang w:eastAsia="ru-RU"/>
+            </w:rPr>
+          </w:pPr>
+          <w:hyperlink w:anchor="_Toc222843259" w:history="1">
+            <w:r>
+              <w:rPr>
+                <w:rStyle w:val="a7"/>
+                <w:noProof/>
+              </w:rPr>
+              <w:t>1.1 Краткая характеристика организации</w:t>
+            </w:r>
+            <w:r>
+              <w:rPr>
+                <w:noProof/>
+                <w:webHidden/>
+              </w:rPr>
+              <w:tab/>
+            </w:r>
+            <w:r>
+              <w:rPr>
+                <w:noProof/>
+                <w:webHidden/>
+              </w:rPr>
+              <w:fldChar w:fldCharType="begin"/>
+            </w:r>
+            <w:r>
+              <w:rPr>
+                <w:noProof/>
+                <w:webHidden/>
+              </w:rPr>
+              <w:instrText xml:space="preserve"> PAGEREF _Toc222843259 \h </w:instrText>
+            </w:r>
+            <w:r>
+              <w:rPr>
+                <w:noProof/>
+                <w:webHidden/>
+              </w:rPr>
+            </w:r>
+            <w:r>
+              <w:rPr>
+                <w:noProof/>
+                <w:webHidden/>
+              </w:rPr>
+              <w:fldChar w:fldCharType="separate"/>
+            </w:r>
+            <w:r>
+              <w:rPr>
+                <w:noProof/>
+                <w:webHidden/>
+              </w:rPr>
+              <w:t>4</w:t>
+            </w:r>
+            <w:r>
+              <w:rPr>
+                <w:noProof/>
+                <w:webHidden/>
+              </w:rPr>
+              <w:fldChar w:fldCharType="end"/>
+            </w:r>
+          </w:hyperlink>
+        </w:p>
+        <w:p>
+          <w:pPr>
+            <w:pStyle w:val="21"/>
+            <w:tabs>
+              <w:tab w:val="right" w:leader="dot" w:pos="9345"/>
+            </w:tabs>
+            <w:spacing w:after="0"/>
+            <w:ind w:left="0"/>
+            <w:rPr>
+              <w:rFonts w:asciiTheme="minorHAnsi" w:eastAsiaTheme="minorEastAsia" w:hAnsiTheme="minorHAnsi"/>
+              <w:noProof/>
+              <w:sz w:val="22"/>
+              <w:lang w:eastAsia="ru-RU"/>
+            </w:rPr>
+          </w:pPr>
+          <w:hyperlink w:anchor="_Toc222843260" w:history="1">
+            <w:r>
+              <w:rPr>
+                <w:rStyle w:val="a7"/>
+                <w:noProof/>
+              </w:rPr>
+              <w:t>1.2 Роль информационных ресурсов и ИТ-инфраструктуры в работе организации</w:t>
+            </w:r>
+            <w:r>
+              <w:rPr>
+                <w:noProof/>
+                <w:webHidden/>
+              </w:rPr>
+              <w:tab/>
+            </w:r>
+            <w:r>
+              <w:rPr>
+                <w:noProof/>
+                <w:webHidden/>
+              </w:rPr>
+              <w:fldChar w:fldCharType="begin"/>
+            </w:r>
+            <w:r>
+              <w:rPr>
+                <w:noProof/>
+                <w:webHidden/>
+              </w:rPr>
+              <w:instrText xml:space="preserve"> PAGEREF _Toc222843260 \h </w:instrText>
+            </w:r>
+            <w:r>
+              <w:rPr>
+                <w:noProof/>
+                <w:webHidden/>
+              </w:rPr>
+            </w:r>
+            <w:r>
+              <w:rPr>
+                <w:noProof/>
+                <w:webHidden/>
+              </w:rPr>
+              <w:fldChar w:fldCharType="separate"/>
+            </w:r>
+            <w:r>
+              <w:rPr>
+                <w:noProof/>
+                <w:webHidden/>
+              </w:rPr>
+              <w:t>4</w:t>
+            </w:r>
+            <w:r>
+              <w:rPr>
+                <w:noProof/>
+                <w:webHidden/>
+              </w:rPr>
+              <w:fldChar w:fldCharType="end"/>
+            </w:r>
+          </w:hyperlink>
+        </w:p>
+        <w:p>
+          <w:pPr>
+            <w:pStyle w:val="21"/>
+            <w:tabs>
+              <w:tab w:val="right" w:leader="dot" w:pos="9345"/>
+            </w:tabs>
+            <w:spacing w:after="0"/>
+            <w:ind w:left="0"/>
+            <w:rPr>
+              <w:rFonts w:asciiTheme="minorHAnsi" w:eastAsiaTheme="minorEastAsia" w:hAnsiTheme="minorHAnsi"/>
+              <w:noProof/>
+              <w:sz w:val="22"/>
+              <w:lang w:eastAsia="ru-RU"/>
+            </w:rPr>
+          </w:pPr>
+          <w:hyperlink w:anchor="_Toc222843261" w:history="1">
+            <w:r>
+              <w:rPr>
+                <w:rStyle w:val="a7"/>
+                <w:rFonts w:eastAsia="Arial"/>
+                <w:noProof/>
+              </w:rPr>
+              <w:t xml:space="preserve">1.3 </w:t>
+            </w:r>
+            <w:r>
+              <w:rPr>
+                <w:rStyle w:val="a7"/>
+                <w:noProof/>
+              </w:rPr>
+              <w:t>Цели и задачи перед вами на период практики</w:t>
+            </w:r>
+            <w:r>
+              <w:rPr>
+                <w:noProof/>
+                <w:webHidden/>
+              </w:rPr>
+              <w:tab/>
+            </w:r>
+            <w:r>
+              <w:rPr>
+                <w:noProof/>
+                <w:webHidden/>
+              </w:rPr>
+              <w:fldChar w:fldCharType="begin"/>
+            </w:r>
+            <w:r>
+              <w:rPr>
+                <w:noProof/>
+                <w:webHidden/>
+              </w:rPr>
+              <w:instrText xml:space="preserve"> PAGEREF _Toc222843261 \h </w:instrText>
+            </w:r>
+            <w:r>
+              <w:rPr>
+                <w:noProof/>
+                <w:webHidden/>
+              </w:rPr>
+            </w:r>
+            <w:r>
+              <w:rPr>
+                <w:noProof/>
+                <w:webHidden/>
+              </w:rPr>
+              <w:fldChar w:fldCharType="separate"/>
+            </w:r>
+            <w:r>
+              <w:rPr>
+                <w:noProof/>
+                <w:webHidden/>
+              </w:rPr>
+              <w:t>8</w:t>
+            </w:r>
+            <w:r>
+              <w:rPr>
+                <w:noProof/>
+                <w:webHidden/>
+              </w:rPr>
+              <w:fldChar w:fldCharType="end"/>
+            </w:r>
+          </w:hyperlink>
+        </w:p>
+        <w:p>
+          <w:pPr>
+            <w:pStyle w:val="21"/>
+            <w:tabs>
+              <w:tab w:val="right" w:leader="dot" w:pos="9345"/>
+            </w:tabs>
+            <w:spacing w:after="0"/>
+            <w:ind w:left="0"/>
+            <w:rPr>
+              <w:rFonts w:asciiTheme="minorHAnsi" w:eastAsiaTheme="minorEastAsia" w:hAnsiTheme="minorHAnsi"/>
+              <w:noProof/>
+              <w:sz w:val="22"/>
+              <w:lang w:eastAsia="ru-RU"/>
+            </w:rPr>
+          </w:pPr>
+          <w:hyperlink w:anchor="_Toc222843262" w:history="1">
+            <w:r>
+              <w:rPr>
+                <w:rStyle w:val="a7"/>
+                <w:noProof/>
+              </w:rPr>
+              <w:t>1.4 Нормативные документы (локальные акты, регламенты, стандарты) регулирующие работу с информационными ресурсами в организации</w:t>
+            </w:r>
+            <w:r>
+              <w:rPr>
+                <w:noProof/>
+                <w:webHidden/>
+              </w:rPr>
+              <w:tab/>
+            </w:r>
+            <w:r>
+              <w:rPr>
+                <w:noProof/>
+                <w:webHidden/>
+              </w:rPr>
+              <w:fldChar w:fldCharType="begin"/>
+            </w:r>
+            <w:r>
+              <w:rPr>
+                <w:noProof/>
+                <w:webHidden/>
+              </w:rPr>
+              <w:instrText xml:space="preserve"> PAGEREF _Toc222843262 \h </w:instrText>
+            </w:r>
+            <w:r>
+              <w:rPr>
+                <w:noProof/>
+                <w:webHidden/>
+              </w:rPr>
+            </w:r>
+            <w:r>
+              <w:rPr>
+                <w:noProof/>
+                <w:webHidden/>
+              </w:rPr>
+              <w:fldChar w:fldCharType="separate"/>
+            </w:r>
+            <w:r>
+              <w:rPr>
+                <w:noProof/>
+                <w:webHidden/>
+              </w:rPr>
+              <w:t>9</w:t>
+            </w:r>
+            <w:r>
+              <w:rPr>
+                <w:noProof/>
+                <w:webHidden/>
+              </w:rPr>
+              <w:fldChar w:fldCharType="end"/>
+            </w:r>
+          </w:hyperlink>
+        </w:p>
+        <w:p>
+          <w:pPr>
+            <w:pStyle w:val="11"/>
+            <w:tabs>
+              <w:tab w:val="right" w:leader="dot" w:pos="9345"/>
+            </w:tabs>
+            <w:spacing w:after="0"/>
+            <w:rPr>
+              <w:rFonts w:asciiTheme="minorHAnsi" w:eastAsiaTheme="minorEastAsia" w:hAnsiTheme="minorHAnsi"/>
+              <w:noProof/>
+              <w:sz w:val="22"/>
+              <w:lang w:eastAsia="ru-RU"/>
+            </w:rPr>
+          </w:pPr>
+          <w:hyperlink w:anchor="_Toc222843263" w:history="1">
+            <w:r>
+              <w:rPr>
+                <w:rStyle w:val="a7"/>
+                <w:noProof/>
+              </w:rPr>
+              <w:t>2 АДМИНИСТРИРОВАНИЕ ИНФОРМАЦИОННЫХ РЕСУРСОВ</w:t>
+            </w:r>
+            <w:r>
+              <w:rPr>
+                <w:noProof/>
+                <w:webHidden/>
+              </w:rPr>
+              <w:tab/>
+            </w:r>
+            <w:r>
+              <w:rPr>
+                <w:noProof/>
+                <w:webHidden/>
+              </w:rPr>
+              <w:fldChar w:fldCharType="begin"/>
+            </w:r>
+            <w:r>
+              <w:rPr>
+                <w:noProof/>
+                <w:webHidden/>
+              </w:rPr>
+              <w:instrText xml:space="preserve"> PAGEREF _Toc222843263 \h </w:instrText>
+            </w:r>
+            <w:r>
+              <w:rPr>
+                <w:noProof/>
+                <w:webHidden/>
+              </w:rPr>
+            </w:r>
+            <w:r>
+              <w:rPr>
+                <w:noProof/>
+                <w:webHidden/>
+              </w:rPr>
+              <w:fldChar w:fldCharType="separate"/>
+            </w:r>
+            <w:r>
+              <w:rPr>
+                <w:noProof/>
+                <w:webHidden/>
+              </w:rPr>
+              <w:t>11</w:t>
+            </w:r>
+            <w:r>
+              <w:rPr>
+                <w:noProof/>
+                <w:webHidden/>
+              </w:rPr>
+              <w:fldChar w:fldCharType="end"/>
+            </w:r>
+          </w:hyperlink>
+        </w:p>
+        <w:p>
+          <w:pPr>
+            <w:pStyle w:val="21"/>
+            <w:tabs>
+              <w:tab w:val="right" w:leader="dot" w:pos="9345"/>
+            </w:tabs>
+            <w:spacing w:after="0"/>
+            <w:ind w:left="0"/>
+            <w:rPr>
+              <w:rFonts w:asciiTheme="minorHAnsi" w:eastAsiaTheme="minorEastAsia" w:hAnsiTheme="minorHAnsi"/>
+              <w:noProof/>
+              <w:sz w:val="22"/>
+              <w:lang w:eastAsia="ru-RU"/>
+            </w:rPr>
+          </w:pPr>
+          <w:hyperlink w:anchor="_Toc222843264" w:history="1">
+            <w:r>
+              <w:rPr>
+                <w:rStyle w:val="a7"/>
+                <w:noProof/>
+              </w:rPr>
+              <w:t>2.1 Информационные ресурсы и инфраструктура</w:t>
+            </w:r>
+            <w:r>
+              <w:rPr>
+                <w:noProof/>
+                <w:webHidden/>
+              </w:rPr>
+              <w:tab/>
+            </w:r>
+            <w:r>
+              <w:rPr>
+                <w:noProof/>
+                <w:webHidden/>
+              </w:rPr>
+              <w:fldChar w:fldCharType="begin"/>
+            </w:r>
+            <w:r>
+              <w:rPr>
+                <w:noProof/>
+                <w:webHidden/>
+              </w:rPr>
+              <w:instrText xml:space="preserve"> PAGEREF _Toc222843264 \h </w:instrText>
+            </w:r>
+            <w:r>
+              <w:rPr>
+                <w:noProof/>
+                <w:webHidden/>
+              </w:rPr>
+            </w:r>
+            <w:r>
+              <w:rPr>
+                <w:noProof/>
+                <w:webHidden/>
+              </w:rPr>
+              <w:fldChar w:fldCharType="separate"/>
+            </w:r>
+            <w:r>
+              <w:rPr>
+                <w:noProof/>
+                <w:webHidden/>
+              </w:rPr>
+              <w:t>11</w:t>
+            </w:r>
+            <w:r>
+              <w:rPr>
+                <w:noProof/>
+                <w:webHidden/>
+              </w:rPr>
+              <w:fldChar w:fldCharType="end"/>
+            </w:r>
+          </w:hyperlink>
+        </w:p>
+        <w:p>
+          <w:pPr>
+            <w:pStyle w:val="21"/>
+            <w:tabs>
+              <w:tab w:val="right" w:leader="dot" w:pos="9345"/>
+            </w:tabs>
+            <w:spacing w:after="0"/>
+            <w:ind w:left="0"/>
+            <w:rPr>
+              <w:rFonts w:asciiTheme="minorHAnsi" w:eastAsiaTheme="minorEastAsia" w:hAnsiTheme="minorHAnsi"/>
+              <w:noProof/>
+              <w:sz w:val="22"/>
+              <w:lang w:eastAsia="ru-RU"/>
+            </w:rPr>
+          </w:pPr>
+          <w:hyperlink w:anchor="_Toc222843265" w:history="1">
+            <w:r>
+              <w:rPr>
+                <w:rStyle w:val="a7"/>
+                <w:noProof/>
+              </w:rPr>
+              <w:t>2.2 Безопасность информационных ресурсов</w:t>
+            </w:r>
+            <w:r>
+              <w:rPr>
+                <w:noProof/>
+                <w:webHidden/>
+              </w:rPr>
+              <w:tab/>
+            </w:r>
+            <w:r>
+              <w:rPr>
+                <w:noProof/>
+                <w:webHidden/>
+              </w:rPr>
+              <w:fldChar w:fldCharType="begin"/>
+            </w:r>
+            <w:r>
+              <w:rPr>
+                <w:noProof/>
+                <w:webHidden/>
+              </w:rPr>
+              <w:instrText xml:space="preserve"> PAGEREF _Toc222843265 \h </w:instrText>
+            </w:r>
+            <w:r>
+              <w:rPr>
+                <w:noProof/>
+                <w:webHidden/>
+              </w:rPr>
+            </w:r>
+            <w:r>
+              <w:rPr>
+                <w:noProof/>
+                <w:webHidden/>
+              </w:rPr>
+              <w:fldChar w:fldCharType="separate"/>
+            </w:r>
+            <w:r>
+              <w:rPr>
+                <w:noProof/>
+                <w:webHidden/>
+              </w:rPr>
+              <w:t>12</w:t>
+            </w:r>
+            <w:r>
+              <w:rPr>
+                <w:noProof/>
+                <w:webHidden/>
+              </w:rPr>
+              <w:fldChar w:fldCharType="end"/>
+            </w:r>
+          </w:hyperlink>
+        </w:p>
+        <w:p>
+          <w:pPr>
+            <w:pStyle w:val="21"/>
+            <w:tabs>
+              <w:tab w:val="right" w:leader="dot" w:pos="9345"/>
+            </w:tabs>
+            <w:spacing w:after="0"/>
+            <w:ind w:left="0"/>
+            <w:rPr>
+              <w:rFonts w:asciiTheme="minorHAnsi" w:eastAsiaTheme="minorEastAsia" w:hAnsiTheme="minorHAnsi"/>
+              <w:noProof/>
+              <w:sz w:val="22"/>
+              <w:lang w:eastAsia="ru-RU"/>
+            </w:rPr>
+          </w:pPr>
+          <w:hyperlink w:anchor="_Toc222843266" w:history="1">
+            <w:r>
+              <w:rPr>
+                <w:rStyle w:val="a7"/>
+                <w:noProof/>
+              </w:rPr>
+              <w:t>2.3 Автоматизация и оптимизация процессов</w:t>
+            </w:r>
+            <w:r>
+              <w:rPr>
+                <w:noProof/>
+                <w:webHidden/>
+              </w:rPr>
+              <w:tab/>
+            </w:r>
+            <w:r>
+              <w:rPr>
+                <w:noProof/>
+                <w:webHidden/>
+              </w:rPr>
+              <w:fldChar w:fldCharType="begin"/>
+            </w:r>
+            <w:r>
+              <w:rPr>
+                <w:noProof/>
+                <w:webHidden/>
+              </w:rPr>
+              <w:instrText xml:space="preserve"> PAGEREF _Toc222843266 \h </w:instrText>
+            </w:r>
+            <w:r>
+              <w:rPr>
+                <w:noProof/>
+                <w:webHidden/>
+              </w:rPr>
+            </w:r>
+            <w:r>
+              <w:rPr>
+                <w:noProof/>
+                <w:webHidden/>
+              </w:rPr>
+              <w:fldChar w:fldCharType="separate"/>
+            </w:r>
+            <w:r>
+              <w:rPr>
+                <w:noProof/>
+                <w:webHidden/>
+              </w:rPr>
+              <w:t>18</w:t>
+            </w:r>
+            <w:r>
+              <w:rPr>
+                <w:noProof/>
+                <w:webHidden/>
+              </w:rPr>
+              <w:fldChar w:fldCharType="end"/>
+            </w:r>
+          </w:hyperlink>
+        </w:p>
+        <w:p>
+          <w:pPr>
+            <w:pStyle w:val="11"/>
+            <w:tabs>
+              <w:tab w:val="right" w:leader="dot" w:pos="9345"/>
+            </w:tabs>
+            <w:spacing w:after="0"/>
+            <w:rPr>
+              <w:rFonts w:asciiTheme="minorHAnsi" w:eastAsiaTheme="minorEastAsia" w:hAnsiTheme="minorHAnsi"/>
+              <w:noProof/>
+              <w:sz w:val="22"/>
+              <w:lang w:eastAsia="ru-RU"/>
+            </w:rPr>
+          </w:pPr>
+          <w:hyperlink w:anchor="_Toc222843267" w:history="1">
+            <w:r>
+              <w:rPr>
+                <w:rStyle w:val="a7"/>
+                <w:noProof/>
+              </w:rPr>
+              <w:t>3 ВЫПОЛНЯЕМЫЕ ЗАДАНИЯ</w:t>
+            </w:r>
+            <w:r>
+              <w:rPr>
+                <w:noProof/>
+                <w:webHidden/>
+              </w:rPr>
+              <w:tab/>
+            </w:r>
+            <w:r>
+              <w:rPr>
+                <w:noProof/>
+                <w:webHidden/>
+              </w:rPr>
+              <w:fldChar w:fldCharType="begin"/>
+            </w:r>
+            <w:r>
+              <w:rPr>
+                <w:noProof/>
+                <w:webHidden/>
+              </w:rPr>
+              <w:instrText xml:space="preserve"> PAGEREF _Toc222843267 \h </w:instrText>
+            </w:r>
+            <w:r>
+              <w:rPr>
+                <w:noProof/>
+                <w:webHidden/>
+              </w:rPr>
+            </w:r>
+            <w:r>
+              <w:rPr>
+                <w:noProof/>
+                <w:webHidden/>
+              </w:rPr>
+              <w:fldChar w:fldCharType="separate"/>
+            </w:r>
+            <w:r>
+              <w:rPr>
+                <w:noProof/>
+                <w:webHidden/>
+              </w:rPr>
+              <w:t>21</w:t>
+            </w:r>
+            <w:r>
+              <w:rPr>
+                <w:noProof/>
+                <w:webHidden/>
+              </w:rPr>
+              <w:fldChar w:fldCharType="end"/>
+            </w:r>
+          </w:hyperlink>
+        </w:p>
+        <w:p>
+          <w:pPr>
+            <w:pStyle w:val="11"/>
+            <w:tabs>
+              <w:tab w:val="right" w:leader="dot" w:pos="9345"/>
+            </w:tabs>
+            <w:spacing w:after="0"/>
+            <w:rPr>
+              <w:rFonts w:asciiTheme="minorHAnsi" w:eastAsiaTheme="minorEastAsia" w:hAnsiTheme="minorHAnsi"/>
+              <w:noProof/>
+              <w:sz w:val="22"/>
+              <w:lang w:eastAsia="ru-RU"/>
+            </w:rPr>
+          </w:pPr>
+          <w:hyperlink w:anchor="_Toc222843268" w:history="1">
+            <w:r>
+              <w:rPr>
+                <w:rStyle w:val="a7"/>
+                <w:noProof/>
+              </w:rPr>
+              <w:t>ЗАКЛЮЧЕНИЕ</w:t>
+            </w:r>
+            <w:r>
+              <w:rPr>
+                <w:noProof/>
+                <w:webHidden/>
+              </w:rPr>
+              <w:tab/>
+            </w:r>
+            <w:r>
+              <w:rPr>
+                <w:noProof/>
+                <w:webHidden/>
+              </w:rPr>
+              <w:fldChar w:fldCharType="begin"/>
+            </w:r>
+            <w:r>
+              <w:rPr>
+                <w:noProof/>
+                <w:webHidden/>
+              </w:rPr>
+              <w:instrText xml:space="preserve"> PAGEREF _Toc222843268 \h </w:instrText>
+            </w:r>
+            <w:r>
+              <w:rPr>
+                <w:noProof/>
+                <w:webHidden/>
+              </w:rPr>
+            </w:r>
+            <w:r>
+              <w:rPr>
+                <w:noProof/>
+                <w:webHidden/>
+              </w:rPr>
+              <w:fldChar w:fldCharType="separate"/>
+            </w:r>
+            <w:r>
+              <w:rPr>
+                <w:noProof/>
+                <w:webHidden/>
+              </w:rPr>
+              <w:t>22</w:t>
+            </w:r>
+            <w:r>
+              <w:rPr>
+                <w:noProof/>
+                <w:webHidden/>
+              </w:rPr>
+              <w:fldChar w:fldCharType="end"/>
+            </w:r>
+          </w:hyperlink>
+        </w:p>
+        <w:p>
+          <w:pPr>
+            <w:pStyle w:val="11"/>
+            <w:tabs>
+              <w:tab w:val="right" w:leader="dot" w:pos="9345"/>
+            </w:tabs>
+            <w:spacing w:after="0"/>
+            <w:rPr>
+              <w:rFonts w:asciiTheme="minorHAnsi" w:eastAsiaTheme="minorEastAsia" w:hAnsiTheme="minorHAnsi"/>
+              <w:noProof/>
+              <w:sz w:val="22"/>
+              <w:lang w:eastAsia="ru-RU"/>
+            </w:rPr>
+          </w:pPr>
+          <w:hyperlink w:anchor="_Toc222843269" w:history="1">
+            <w:r>
+              <w:rPr>
+                <w:rStyle w:val="a7"/>
+                <w:noProof/>
+              </w:rPr>
+              <w:t>СПИСОК ИСПОЛЬЗОВАННЫХ ИСТОЧНИКОВ</w:t>
+            </w:r>
+            <w:r>
+              <w:rPr>
+                <w:noProof/>
+                <w:webHidden/>
+              </w:rPr>
+              <w:tab/>
+            </w:r>
+            <w:r>
+              <w:rPr>
+                <w:noProof/>
+                <w:webHidden/>
+              </w:rPr>
+              <w:fldChar w:fldCharType="begin"/>
+            </w:r>
+            <w:r>
+              <w:rPr>
+                <w:noProof/>
+                <w:webHidden/>
+              </w:rPr>
+              <w:instrText xml:space="preserve"> PAGEREF _Toc222843269 \h </w:instrText>
+            </w:r>
+            <w:r>
+              <w:rPr>
+                <w:noProof/>
+                <w:webHidden/>
+              </w:rPr>
+            </w:r>
+            <w:r>
+              <w:rPr>
+                <w:noProof/>
+                <w:webHidden/>
+              </w:rPr>
+              <w:fldChar w:fldCharType="separate"/>
+            </w:r>
+            <w:r>
+              <w:rPr>
+                <w:noProof/>
+                <w:webHidden/>
+              </w:rPr>
+              <w:t>23</w:t>
+            </w:r>
+            <w:r>
+              <w:rPr>
+                <w:noProof/>
+                <w:webHidden/>
+              </w:rPr>
+              <w:fldChar w:fldCharType="end"/>
+            </w:r>
+          </w:hyperlink>
+        </w:p>
+        <w:p>
+          <w:pPr>
+            <w:pStyle w:val="11"/>
+            <w:tabs>
+              <w:tab w:val="right" w:leader="dot" w:pos="9345"/>
+            </w:tabs>
+            <w:spacing w:after="0"/>
+            <w:rPr>
+              <w:rFonts w:asciiTheme="minorHAnsi" w:eastAsiaTheme="minorEastAsia" w:hAnsiTheme="minorHAnsi"/>
+              <w:noProof/>
+              <w:sz w:val="22"/>
+              <w:lang w:eastAsia="ru-RU"/>
+            </w:rPr>
+          </w:pPr>
+          <w:hyperlink w:anchor="_Toc222843270" w:history="1">
+            <w:r>
+              <w:rPr>
+                <w:rStyle w:val="a7"/>
+                <w:noProof/>
+              </w:rPr>
+              <w:t>ПРИЛОЖЕНИЯ</w:t>
+            </w:r>
+            <w:r>
+              <w:rPr>
+                <w:noProof/>
+                <w:webHidden/>
+              </w:rPr>
+              <w:tab/>
+            </w:r>
+            <w:r>
+              <w:rPr>
+                <w:noProof/>
+                <w:webHidden/>
+              </w:rPr>
+              <w:fldChar w:fldCharType="begin"/>
+            </w:r>
+            <w:r>
+              <w:rPr>
+                <w:noProof/>
+                <w:webHidden/>
+              </w:rPr>
+              <w:instrText xml:space="preserve"> PAGEREF _Toc222843270 \h </w:instrText>
+            </w:r>
+            <w:r>
+              <w:rPr>
+                <w:noProof/>
+                <w:webHidden/>
+              </w:rPr>
+            </w:r>
+            <w:r>
+              <w:rPr>
+                <w:noProof/>
+                <w:webHidden/>
+              </w:rPr>
+              <w:fldChar w:fldCharType="separate"/>
+            </w:r>
+            <w:r>
+              <w:rPr>
+                <w:noProof/>
+                <w:webHidden/>
+              </w:rPr>
+              <w:t>24</w:t>
+            </w:r>
+            <w:r>
+              <w:rPr>
+                <w:noProof/>
+                <w:webHidden/>
+              </w:rPr>
+              <w:fldChar w:fldCharType="end"/>
+            </w:r>
+          </w:hyperlink>
+        </w:p>
+        <w:p>
+          <w:pPr>
+            <w:spacing w:after="0"/>
+          </w:pPr>
+          <w:r>
+            <w:rPr>
+              <w:b/>
+              <w:bCs/>
+            </w:rPr>
+            <w:fldChar w:fldCharType="end"/>
+          </w:r>
+        </w:p>
+      </w:sdtContent>
+    </w:sdt>
+    <w:p>
+      <w:r>
         <w:br w:type="page"/>
       </w:r>
     </w:p>
     <w:p>
       <w:pPr>
-        <w:adjustRightInd w:val="0"/>
-        <w:snapToGrid w:val="0"/>
-        <w:spacing w:after="0"/>
-        <w:jc w:val="center"/>
-        <w:rPr>
-          <w:rFonts w:cs="Times New Roman"/>
-          <w:color w:val="000000" w:themeColor="text1"/>
-          <w:szCs w:val="28"/>
-        </w:rPr>
-      </w:pPr>
-      <w:r>
-        <w:rPr>
-          <w:rFonts w:cs="Times New Roman"/>
-          <w:color w:val="000000" w:themeColor="text1"/>
-          <w:szCs w:val="28"/>
-        </w:rPr>
+        <w:pStyle w:val="1"/>
+        <w:spacing w:before="0"/>
+      </w:pPr>
+      <w:bookmarkStart w:id="0" w:name="_Toc222843257"/>
+      <w:r>
         <w:lastRenderedPageBreak/>
         <w:t>ВВЕДЕНИЕ</w:t>
       </w:r>
+      <w:bookmarkEnd w:id="0"/>
     </w:p>
     <w:p>
       <w:pPr>
@@ -55,10 +1810,10 @@
           <w:szCs w:val="28"/>
           <w:lang w:eastAsia="ru-RU"/>
         </w:rPr>
-        <w:t>Цель практики заключается в получении практического опыта и знаний в сфере проектирования и ра</w:t>
-      </w:r>
-      <w:bookmarkStart w:id="0" w:name="_GoBack"/>
-      <w:bookmarkEnd w:id="0"/>
+        <w:t>Цель практики закл</w:t>
+      </w:r>
+      <w:bookmarkStart w:id="1" w:name="_GoBack"/>
+      <w:bookmarkEnd w:id="1"/>
       <w:r>
         <w:rPr>
           <w:rFonts w:eastAsia="PMingLiU" w:cs="Times New Roman"/>
@@ -66,7 +1821,7 @@
           <w:szCs w:val="28"/>
           <w:lang w:eastAsia="ru-RU"/>
         </w:rPr>
-        <w:t>зработки информационных систем с обработкой информации.</w:t>
+        <w:t>ючается в получении практического опыта и знаний в сфере проектирования и разработки информационных систем с обработкой информации.</w:t>
       </w:r>
     </w:p>
     <w:p>
@@ -192,7 +1947,12 @@
     </w:p>
     <w:p>
       <w:pPr>
-        <w:rPr>
+        <w:adjustRightInd w:val="0"/>
+        <w:snapToGrid w:val="0"/>
+        <w:spacing w:after="0"/>
+        <w:ind w:firstLine="709"/>
+        <w:rPr>
+          <w:rFonts w:cs="Times New Roman"/>
           <w:color w:val="000000" w:themeColor="text1"/>
           <w:szCs w:val="28"/>
           <w:shd w:val="clear" w:color="auto" w:fill="FFFFFF"/>
@@ -204,7 +1964,39 @@
           <w:szCs w:val="28"/>
           <w:shd w:val="clear" w:color="auto" w:fill="FFFFFF"/>
         </w:rPr>
-        <w:t>Сроки практики с 16.02.2025 по 01.03.2025, место прохождения практики ООО “Малленом Системс” - Металлургов 21б.</w:t>
+        <w:t>Сроки практики с 16.02.202</w:t>
+      </w:r>
+      <w:r>
+        <w:rPr>
+          <w:color w:val="000000" w:themeColor="text1"/>
+          <w:szCs w:val="28"/>
+          <w:shd w:val="clear" w:color="auto" w:fill="FFFFFF"/>
+        </w:rPr>
+        <w:t>6</w:t>
+      </w:r>
+      <w:r>
+        <w:rPr>
+          <w:color w:val="000000" w:themeColor="text1"/>
+          <w:szCs w:val="28"/>
+          <w:shd w:val="clear" w:color="auto" w:fill="FFFFFF"/>
+        </w:rPr>
+        <w:t xml:space="preserve"> по 01.03.202</w:t>
+      </w:r>
+      <w:r>
+        <w:rPr>
+          <w:color w:val="000000" w:themeColor="text1"/>
+          <w:szCs w:val="28"/>
+          <w:shd w:val="clear" w:color="auto" w:fill="FFFFFF"/>
+        </w:rPr>
+        <w:t>6</w:t>
+      </w:r>
+      <w:r>
+        <w:rPr>
+          <w:color w:val="000000" w:themeColor="text1"/>
+          <w:szCs w:val="28"/>
+          <w:shd w:val="clear" w:color="auto" w:fill="FFFFFF"/>
+        </w:rPr>
+        <w:t>, место прохождения практики ООО “Малленом Системс” - Металлургов 21б.</w:t>
       </w:r>
     </w:p>
     <w:p>
@@ -230,10 +2022,12 @@
       <w:pPr>
         <w:pStyle w:val="1"/>
       </w:pPr>
+      <w:bookmarkStart w:id="2" w:name="_Toc222843258"/>
       <w:r>
         <w:lastRenderedPageBreak/>
         <w:t>1 ОБЩАЯ ХАРАКТЕРИСТИКА ОРГАНИЗАЦИИ</w:t>
       </w:r>
+      <w:bookmarkEnd w:id="2"/>
     </w:p>
     <w:p>
       <w:pPr>
@@ -255,9 +2049,11 @@
         <w:spacing w:before="0"/>
         <w:ind w:firstLine="709"/>
       </w:pPr>
+      <w:bookmarkStart w:id="3" w:name="_Toc222843259"/>
       <w:r>
         <w:t>1.1 Краткая характеристика организации</w:t>
       </w:r>
+      <w:bookmarkEnd w:id="3"/>
     </w:p>
     <w:p>
       <w:pPr>
@@ -407,32 +2203,27 @@
         <w:spacing w:before="0"/>
         <w:ind w:firstLine="709"/>
       </w:pPr>
+      <w:bookmarkStart w:id="4" w:name="_Toc222843260"/>
       <w:r>
         <w:t>1.2 Роль информационных ресурсов и ИТ-инфраструктуры в работе организации</w:t>
       </w:r>
-    </w:p>
-    <w:p>
-      <w:pPr>
-        <w:spacing w:after="0"/>
-        <w:ind w:firstLine="709"/>
-        <w:rPr>
-          <w:rFonts w:eastAsia="Arial" w:cs="Times New Roman"/>
-          <w:szCs w:val="28"/>
-        </w:rPr>
-      </w:pPr>
-      <w:r>
-        <w:rPr>
-          <w:rFonts w:eastAsia="Arial" w:cs="Times New Roman"/>
-          <w:szCs w:val="28"/>
-        </w:rPr>
-        <w:t>Вычислительные серверы</w:t>
-      </w:r>
-      <w:r>
-        <w:rPr>
-          <w:rFonts w:eastAsia="Arial" w:cs="Times New Roman"/>
-          <w:szCs w:val="28"/>
-        </w:rPr>
-        <w:t>:</w:t>
+      <w:bookmarkEnd w:id="4"/>
+    </w:p>
+    <w:p>
+      <w:pPr>
+        <w:spacing w:after="0"/>
+        <w:ind w:firstLine="709"/>
+        <w:rPr>
+          <w:rFonts w:eastAsia="Arial" w:cs="Times New Roman"/>
+          <w:szCs w:val="28"/>
+        </w:rPr>
+      </w:pPr>
+      <w:r>
+        <w:rPr>
+          <w:rFonts w:eastAsia="Arial" w:cs="Times New Roman"/>
+          <w:szCs w:val="28"/>
+        </w:rPr>
+        <w:t>Вычислительные серверы:</w:t>
       </w:r>
     </w:p>
     <w:p>
@@ -482,14 +2273,7 @@
           <w:rFonts w:eastAsia="Arial" w:cs="Times New Roman"/>
           <w:szCs w:val="28"/>
         </w:rPr>
-        <w:t>Сетевая инфраструктура</w:t>
-      </w:r>
-      <w:r>
-        <w:rPr>
-          <w:rFonts w:eastAsia="Arial" w:cs="Times New Roman"/>
-          <w:szCs w:val="28"/>
-        </w:rPr>
-        <w:t>:</w:t>
+        <w:t>Сетевая инфраструктура:</w:t>
       </w:r>
     </w:p>
     <w:p>
@@ -739,7 +2523,361 @@
           <w:rFonts w:cs="Times New Roman"/>
           <w:szCs w:val="28"/>
         </w:rPr>
-        <w:t>Системы хранения данных</w:t>
+        <w:t>Системы хранения данных:</w:t>
+      </w:r>
+    </w:p>
+    <w:p>
+      <w:pPr>
+        <w:adjustRightInd w:val="0"/>
+        <w:snapToGrid w:val="0"/>
+        <w:spacing w:after="0"/>
+        <w:ind w:firstLine="709"/>
+        <w:rPr>
+          <w:rFonts w:cs="Times New Roman"/>
+          <w:szCs w:val="28"/>
+        </w:rPr>
+      </w:pPr>
+      <w:r>
+        <w:rPr>
+          <w:rFonts w:eastAsia="Arial" w:cs="Times New Roman"/>
+          <w:szCs w:val="28"/>
+        </w:rPr>
+        <w:t>Хранение данных — одна из ключевых задач CV-организации, поскольку разметка и хранение изображений и видео требуют десятков петабайт. Применяется многоуровневая стратегия хранения:</w:t>
+      </w:r>
+    </w:p>
+    <w:p>
+      <w:pPr>
+        <w:pStyle w:val="a4"/>
+        <w:adjustRightInd w:val="0"/>
+        <w:snapToGrid w:val="0"/>
+        <w:spacing w:after="0"/>
+        <w:ind w:firstLine="709"/>
+        <w:rPr>
+          <w:rFonts w:cs="Times New Roman"/>
+          <w:szCs w:val="28"/>
+        </w:rPr>
+      </w:pPr>
+      <w:r>
+        <w:rPr>
+          <w:rFonts w:cs="Times New Roman"/>
+          <w:szCs w:val="28"/>
+        </w:rPr>
+        <w:t>Горячее хранилище (</w:t>
+      </w:r>
+      <w:proofErr w:type="spellStart"/>
+      <w:r>
+        <w:rPr>
+          <w:rFonts w:cs="Times New Roman"/>
+          <w:szCs w:val="28"/>
+        </w:rPr>
+        <w:t>Hot</w:t>
+      </w:r>
+      <w:proofErr w:type="spellEnd"/>
+      <w:r>
+        <w:rPr>
+          <w:rFonts w:cs="Times New Roman"/>
+          <w:szCs w:val="28"/>
+        </w:rPr>
+        <w:t xml:space="preserve"> </w:t>
+      </w:r>
+      <w:proofErr w:type="spellStart"/>
+      <w:r>
+        <w:rPr>
+          <w:rFonts w:cs="Times New Roman"/>
+          <w:szCs w:val="28"/>
+        </w:rPr>
+        <w:t>Storage</w:t>
+      </w:r>
+      <w:proofErr w:type="spellEnd"/>
+      <w:r>
+        <w:rPr>
+          <w:rFonts w:cs="Times New Roman"/>
+          <w:szCs w:val="28"/>
+        </w:rPr>
+        <w:t xml:space="preserve">): высокопроизводительные </w:t>
+      </w:r>
+      <w:proofErr w:type="spellStart"/>
+      <w:r>
+        <w:rPr>
+          <w:rFonts w:cs="Times New Roman"/>
+          <w:szCs w:val="28"/>
+        </w:rPr>
+        <w:t>NVMe</w:t>
+      </w:r>
+      <w:proofErr w:type="spellEnd"/>
+      <w:r>
+        <w:rPr>
+          <w:rFonts w:cs="Times New Roman"/>
+          <w:szCs w:val="28"/>
+        </w:rPr>
+        <w:t>-массивы (</w:t>
+      </w:r>
+      <w:proofErr w:type="spellStart"/>
+      <w:r>
+        <w:rPr>
+          <w:rFonts w:cs="Times New Roman"/>
+          <w:szCs w:val="28"/>
+        </w:rPr>
+        <w:t>NetApp</w:t>
+      </w:r>
+      <w:proofErr w:type="spellEnd"/>
+      <w:r>
+        <w:rPr>
+          <w:rFonts w:cs="Times New Roman"/>
+          <w:szCs w:val="28"/>
+        </w:rPr>
+        <w:t xml:space="preserve"> AFF, </w:t>
+      </w:r>
+      <w:proofErr w:type="spellStart"/>
+      <w:r>
+        <w:rPr>
+          <w:rFonts w:cs="Times New Roman"/>
+          <w:szCs w:val="28"/>
+        </w:rPr>
+        <w:t>Pure</w:t>
+      </w:r>
+      <w:proofErr w:type="spellEnd"/>
+      <w:r>
+        <w:rPr>
+          <w:rFonts w:cs="Times New Roman"/>
+          <w:szCs w:val="28"/>
+        </w:rPr>
+        <w:t xml:space="preserve"> </w:t>
+      </w:r>
+      <w:proofErr w:type="spellStart"/>
+      <w:r>
+        <w:rPr>
+          <w:rFonts w:cs="Times New Roman"/>
+          <w:szCs w:val="28"/>
+        </w:rPr>
+        <w:t>Storage</w:t>
+      </w:r>
+      <w:proofErr w:type="spellEnd"/>
+      <w:r>
+        <w:rPr>
+          <w:rFonts w:cs="Times New Roman"/>
+          <w:szCs w:val="28"/>
+        </w:rPr>
+        <w:t xml:space="preserve">) для активных </w:t>
+      </w:r>
+      <w:proofErr w:type="spellStart"/>
+      <w:r>
+        <w:rPr>
+          <w:rFonts w:cs="Times New Roman"/>
+          <w:szCs w:val="28"/>
+        </w:rPr>
+        <w:t>датасетов</w:t>
+      </w:r>
+      <w:proofErr w:type="spellEnd"/>
+      <w:r>
+        <w:rPr>
+          <w:rFonts w:cs="Times New Roman"/>
+          <w:szCs w:val="28"/>
+        </w:rPr>
+        <w:t xml:space="preserve"> и обученных моделей — быстрый доступ при обучении.</w:t>
+      </w:r>
+    </w:p>
+    <w:p>
+      <w:pPr>
+        <w:pStyle w:val="a4"/>
+        <w:adjustRightInd w:val="0"/>
+        <w:snapToGrid w:val="0"/>
+        <w:spacing w:after="0"/>
+        <w:ind w:firstLine="709"/>
+        <w:rPr>
+          <w:rFonts w:cs="Times New Roman"/>
+          <w:szCs w:val="28"/>
+        </w:rPr>
+      </w:pPr>
+      <w:r>
+        <w:rPr>
+          <w:rFonts w:cs="Times New Roman"/>
+          <w:szCs w:val="28"/>
+        </w:rPr>
+        <w:t>Тёплое хранилище (</w:t>
+      </w:r>
+      <w:proofErr w:type="spellStart"/>
+      <w:r>
+        <w:rPr>
+          <w:rFonts w:cs="Times New Roman"/>
+          <w:szCs w:val="28"/>
+        </w:rPr>
+        <w:t>Warm</w:t>
+      </w:r>
+      <w:proofErr w:type="spellEnd"/>
+      <w:r>
+        <w:rPr>
+          <w:rFonts w:cs="Times New Roman"/>
+          <w:szCs w:val="28"/>
+        </w:rPr>
+        <w:t xml:space="preserve"> </w:t>
+      </w:r>
+      <w:proofErr w:type="spellStart"/>
+      <w:r>
+        <w:rPr>
+          <w:rFonts w:cs="Times New Roman"/>
+          <w:szCs w:val="28"/>
+        </w:rPr>
+        <w:t>Storage</w:t>
+      </w:r>
+      <w:proofErr w:type="spellEnd"/>
+      <w:r>
+        <w:rPr>
+          <w:rFonts w:cs="Times New Roman"/>
+          <w:szCs w:val="28"/>
+        </w:rPr>
+        <w:t xml:space="preserve">): хранилища на SAS/SATA SSD (EMC </w:t>
+      </w:r>
+      <w:proofErr w:type="spellStart"/>
+      <w:r>
+        <w:rPr>
+          <w:rFonts w:cs="Times New Roman"/>
+          <w:szCs w:val="28"/>
+        </w:rPr>
+        <w:t>PowerStore</w:t>
+      </w:r>
+      <w:proofErr w:type="spellEnd"/>
+      <w:r>
+        <w:rPr>
+          <w:rFonts w:cs="Times New Roman"/>
+          <w:szCs w:val="28"/>
+        </w:rPr>
+        <w:t xml:space="preserve">) для </w:t>
+      </w:r>
+      <w:proofErr w:type="spellStart"/>
+      <w:r>
+        <w:rPr>
+          <w:rFonts w:cs="Times New Roman"/>
+          <w:szCs w:val="28"/>
+        </w:rPr>
+        <w:t>датасетов</w:t>
+      </w:r>
+      <w:proofErr w:type="spellEnd"/>
+      <w:r>
+        <w:rPr>
+          <w:rFonts w:cs="Times New Roman"/>
+          <w:szCs w:val="28"/>
+        </w:rPr>
+        <w:t xml:space="preserve"> в работе, завершённых спринтов, промежуточных </w:t>
+      </w:r>
+      <w:proofErr w:type="spellStart"/>
+      <w:r>
+        <w:rPr>
+          <w:rFonts w:cs="Times New Roman"/>
+          <w:szCs w:val="28"/>
+        </w:rPr>
+        <w:t>чекпоинтов</w:t>
+      </w:r>
+      <w:proofErr w:type="spellEnd"/>
+      <w:r>
+        <w:rPr>
+          <w:rFonts w:cs="Times New Roman"/>
+          <w:szCs w:val="28"/>
+        </w:rPr>
+        <w:t>.</w:t>
+      </w:r>
+    </w:p>
+    <w:p>
+      <w:pPr>
+        <w:pStyle w:val="a4"/>
+        <w:adjustRightInd w:val="0"/>
+        <w:snapToGrid w:val="0"/>
+        <w:spacing w:after="0"/>
+        <w:ind w:firstLine="709"/>
+        <w:rPr>
+          <w:rFonts w:cs="Times New Roman"/>
+          <w:szCs w:val="28"/>
+        </w:rPr>
+      </w:pPr>
+      <w:r>
+        <w:rPr>
+          <w:rFonts w:cs="Times New Roman"/>
+          <w:szCs w:val="28"/>
+        </w:rPr>
+        <w:t>Холодное хранилище (</w:t>
+      </w:r>
+      <w:proofErr w:type="spellStart"/>
+      <w:r>
+        <w:rPr>
+          <w:rFonts w:cs="Times New Roman"/>
+          <w:szCs w:val="28"/>
+        </w:rPr>
+        <w:t>Cold</w:t>
+      </w:r>
+      <w:proofErr w:type="spellEnd"/>
+      <w:r>
+        <w:rPr>
+          <w:rFonts w:cs="Times New Roman"/>
+          <w:szCs w:val="28"/>
+        </w:rPr>
+        <w:t xml:space="preserve"> </w:t>
+      </w:r>
+      <w:proofErr w:type="spellStart"/>
+      <w:r>
+        <w:rPr>
+          <w:rFonts w:cs="Times New Roman"/>
+          <w:szCs w:val="28"/>
+        </w:rPr>
+        <w:t>Storage</w:t>
+      </w:r>
+      <w:proofErr w:type="spellEnd"/>
+      <w:r>
+        <w:rPr>
+          <w:rFonts w:cs="Times New Roman"/>
+          <w:szCs w:val="28"/>
+        </w:rPr>
+        <w:t>): ленточные библиотеки (LTO-9) или объектные хранилища (</w:t>
+      </w:r>
+      <w:proofErr w:type="spellStart"/>
+      <w:r>
+        <w:rPr>
+          <w:rFonts w:cs="Times New Roman"/>
+          <w:szCs w:val="28"/>
+        </w:rPr>
+        <w:t>Ceph</w:t>
+      </w:r>
+      <w:proofErr w:type="spellEnd"/>
+      <w:r>
+        <w:rPr>
+          <w:rFonts w:cs="Times New Roman"/>
+          <w:szCs w:val="28"/>
+        </w:rPr>
+        <w:t xml:space="preserve">, </w:t>
+      </w:r>
+      <w:proofErr w:type="spellStart"/>
+      <w:r>
+        <w:rPr>
+          <w:rFonts w:cs="Times New Roman"/>
+          <w:szCs w:val="28"/>
+        </w:rPr>
+        <w:t>MinIO</w:t>
+      </w:r>
+      <w:proofErr w:type="spellEnd"/>
+      <w:r>
+        <w:rPr>
+          <w:rFonts w:cs="Times New Roman"/>
+          <w:szCs w:val="28"/>
+        </w:rPr>
+        <w:t>) для долгосрочного архива сырых данных и неактивных проектов.</w:t>
+      </w:r>
+    </w:p>
+    <w:p>
+      <w:pPr>
+        <w:adjustRightInd w:val="0"/>
+        <w:snapToGrid w:val="0"/>
+        <w:spacing w:after="0"/>
+        <w:ind w:firstLine="709"/>
+        <w:rPr>
+          <w:rFonts w:cs="Times New Roman"/>
+          <w:szCs w:val="28"/>
+        </w:rPr>
+      </w:pPr>
+      <w:r>
+        <w:rPr>
+          <w:rFonts w:eastAsia="Arial" w:cs="Times New Roman"/>
+          <w:szCs w:val="28"/>
+        </w:rPr>
+        <w:t>Облачные решения</w:t>
       </w:r>
       <w:r>
         <w:rPr>
@@ -765,236 +2903,183 @@
           <w:rFonts w:eastAsia="Arial" w:cs="Times New Roman"/>
           <w:szCs w:val="28"/>
         </w:rPr>
-        <w:t>Хранение данных — одна из ключевых задач CV-организации, поскольку разметка и хранение изображений и видео требуют десятков петабайт. Применяется многоуровневая стратегия хранения:</w:t>
-      </w:r>
-    </w:p>
-    <w:p>
-      <w:pPr>
-        <w:pStyle w:val="a4"/>
-        <w:adjustRightInd w:val="0"/>
-        <w:snapToGrid w:val="0"/>
-        <w:spacing w:after="0"/>
-        <w:ind w:firstLine="709"/>
-        <w:rPr>
-          <w:rFonts w:cs="Times New Roman"/>
-          <w:szCs w:val="28"/>
-        </w:rPr>
-      </w:pPr>
-      <w:r>
-        <w:rPr>
-          <w:rFonts w:cs="Times New Roman"/>
-          <w:szCs w:val="28"/>
-        </w:rPr>
-        <w:t>Горячее хранилище (</w:t>
-      </w:r>
-      <w:proofErr w:type="spellStart"/>
-      <w:r>
-        <w:rPr>
-          <w:rFonts w:cs="Times New Roman"/>
-          <w:szCs w:val="28"/>
-        </w:rPr>
-        <w:t>Hot</w:t>
-      </w:r>
-      <w:proofErr w:type="spellEnd"/>
-      <w:r>
-        <w:rPr>
-          <w:rFonts w:cs="Times New Roman"/>
-          <w:szCs w:val="28"/>
-        </w:rPr>
-        <w:t xml:space="preserve"> </w:t>
-      </w:r>
-      <w:proofErr w:type="spellStart"/>
-      <w:r>
-        <w:rPr>
-          <w:rFonts w:cs="Times New Roman"/>
-          <w:szCs w:val="28"/>
-        </w:rPr>
-        <w:t>Storage</w:t>
-      </w:r>
-      <w:proofErr w:type="spellEnd"/>
-      <w:r>
-        <w:rPr>
-          <w:rFonts w:cs="Times New Roman"/>
-          <w:szCs w:val="28"/>
-        </w:rPr>
-        <w:t xml:space="preserve">): высокопроизводительные </w:t>
-      </w:r>
-      <w:proofErr w:type="spellStart"/>
-      <w:r>
-        <w:rPr>
-          <w:rFonts w:cs="Times New Roman"/>
-          <w:szCs w:val="28"/>
-        </w:rPr>
-        <w:t>NVMe</w:t>
-      </w:r>
-      <w:proofErr w:type="spellEnd"/>
-      <w:r>
-        <w:rPr>
-          <w:rFonts w:cs="Times New Roman"/>
-          <w:szCs w:val="28"/>
-        </w:rPr>
-        <w:t>-массивы (</w:t>
-      </w:r>
-      <w:proofErr w:type="spellStart"/>
-      <w:r>
-        <w:rPr>
-          <w:rFonts w:cs="Times New Roman"/>
-          <w:szCs w:val="28"/>
-        </w:rPr>
-        <w:t>NetApp</w:t>
-      </w:r>
-      <w:proofErr w:type="spellEnd"/>
-      <w:r>
-        <w:rPr>
-          <w:rFonts w:cs="Times New Roman"/>
-          <w:szCs w:val="28"/>
-        </w:rPr>
-        <w:t xml:space="preserve"> AFF, </w:t>
-      </w:r>
-      <w:proofErr w:type="spellStart"/>
-      <w:r>
-        <w:rPr>
-          <w:rFonts w:cs="Times New Roman"/>
-          <w:szCs w:val="28"/>
-        </w:rPr>
-        <w:t>Pure</w:t>
-      </w:r>
-      <w:proofErr w:type="spellEnd"/>
-      <w:r>
-        <w:rPr>
-          <w:rFonts w:cs="Times New Roman"/>
-          <w:szCs w:val="28"/>
-        </w:rPr>
-        <w:t xml:space="preserve"> </w:t>
-      </w:r>
-      <w:proofErr w:type="spellStart"/>
-      <w:r>
-        <w:rPr>
-          <w:rFonts w:cs="Times New Roman"/>
-          <w:szCs w:val="28"/>
-        </w:rPr>
-        <w:t>Storage</w:t>
-      </w:r>
-      <w:proofErr w:type="spellEnd"/>
-      <w:r>
-        <w:rPr>
-          <w:rFonts w:cs="Times New Roman"/>
-          <w:szCs w:val="28"/>
-        </w:rPr>
-        <w:t xml:space="preserve">) для активных </w:t>
-      </w:r>
-      <w:proofErr w:type="spellStart"/>
-      <w:r>
-        <w:rPr>
-          <w:rFonts w:cs="Times New Roman"/>
-          <w:szCs w:val="28"/>
-        </w:rPr>
-        <w:t>датасетов</w:t>
-      </w:r>
-      <w:proofErr w:type="spellEnd"/>
-      <w:r>
-        <w:rPr>
-          <w:rFonts w:cs="Times New Roman"/>
-          <w:szCs w:val="28"/>
-        </w:rPr>
-        <w:t xml:space="preserve"> и обученных моделей — быстрый доступ при обучении.</w:t>
-      </w:r>
-    </w:p>
-    <w:p>
-      <w:pPr>
-        <w:pStyle w:val="a4"/>
-        <w:adjustRightInd w:val="0"/>
-        <w:snapToGrid w:val="0"/>
-        <w:spacing w:after="0"/>
-        <w:ind w:firstLine="709"/>
-        <w:rPr>
-          <w:rFonts w:cs="Times New Roman"/>
-          <w:szCs w:val="28"/>
-        </w:rPr>
-      </w:pPr>
-      <w:r>
-        <w:rPr>
-          <w:rFonts w:cs="Times New Roman"/>
-          <w:szCs w:val="28"/>
-        </w:rPr>
-        <w:t>Тёплое хранилище (</w:t>
-      </w:r>
-      <w:proofErr w:type="spellStart"/>
-      <w:r>
-        <w:rPr>
-          <w:rFonts w:cs="Times New Roman"/>
-          <w:szCs w:val="28"/>
-        </w:rPr>
-        <w:t>Warm</w:t>
-      </w:r>
-      <w:proofErr w:type="spellEnd"/>
-      <w:r>
-        <w:rPr>
-          <w:rFonts w:cs="Times New Roman"/>
-          <w:szCs w:val="28"/>
-        </w:rPr>
-        <w:t xml:space="preserve"> </w:t>
-      </w:r>
-      <w:proofErr w:type="spellStart"/>
-      <w:r>
-        <w:rPr>
-          <w:rFonts w:cs="Times New Roman"/>
-          <w:szCs w:val="28"/>
-        </w:rPr>
-        <w:t>Storage</w:t>
-      </w:r>
-      <w:proofErr w:type="spellEnd"/>
-      <w:r>
-        <w:rPr>
-          <w:rFonts w:cs="Times New Roman"/>
-          <w:szCs w:val="28"/>
-        </w:rPr>
-        <w:t xml:space="preserve">): хранилища на SAS/SATA SSD (EMC </w:t>
-      </w:r>
-      <w:proofErr w:type="spellStart"/>
-      <w:r>
-        <w:rPr>
-          <w:rFonts w:cs="Times New Roman"/>
-          <w:szCs w:val="28"/>
-        </w:rPr>
-        <w:t>PowerStore</w:t>
-      </w:r>
-      <w:proofErr w:type="spellEnd"/>
-      <w:r>
-        <w:rPr>
-          <w:rFonts w:cs="Times New Roman"/>
-          <w:szCs w:val="28"/>
-        </w:rPr>
-        <w:t xml:space="preserve">) для </w:t>
-      </w:r>
-      <w:proofErr w:type="spellStart"/>
-      <w:r>
-        <w:rPr>
-          <w:rFonts w:cs="Times New Roman"/>
-          <w:szCs w:val="28"/>
-        </w:rPr>
-        <w:t>датасетов</w:t>
-      </w:r>
-      <w:proofErr w:type="spellEnd"/>
-      <w:r>
-        <w:rPr>
-          <w:rFonts w:cs="Times New Roman"/>
-          <w:szCs w:val="28"/>
-        </w:rPr>
-        <w:t xml:space="preserve"> в работе, завершённых спринтов, промежуточных </w:t>
-      </w:r>
-      <w:proofErr w:type="spellStart"/>
-      <w:r>
-        <w:rPr>
-          <w:rFonts w:cs="Times New Roman"/>
-          <w:szCs w:val="28"/>
-        </w:rPr>
-        <w:t>чекпоинтов</w:t>
-      </w:r>
-      <w:proofErr w:type="spellEnd"/>
-      <w:r>
-        <w:rPr>
-          <w:rFonts w:cs="Times New Roman"/>
+        <w:t xml:space="preserve">Современные CV-компании используют гибридную облачную стратегию, сочетая собственные </w:t>
+      </w:r>
+      <w:proofErr w:type="spellStart"/>
+      <w:r>
+        <w:rPr>
+          <w:rFonts w:eastAsia="Arial" w:cs="Times New Roman"/>
+          <w:szCs w:val="28"/>
+        </w:rPr>
+        <w:t>on-premise</w:t>
+      </w:r>
+      <w:proofErr w:type="spellEnd"/>
+      <w:r>
+        <w:rPr>
+          <w:rFonts w:eastAsia="Arial" w:cs="Times New Roman"/>
+          <w:szCs w:val="28"/>
+        </w:rPr>
+        <w:t xml:space="preserve"> мощности с публичными облаками для масштабирования под пиковую нагрузку.</w:t>
+      </w:r>
+    </w:p>
+    <w:p>
+      <w:pPr>
+        <w:adjustRightInd w:val="0"/>
+        <w:snapToGrid w:val="0"/>
+        <w:spacing w:after="0"/>
+        <w:ind w:firstLine="709"/>
+        <w:rPr>
+          <w:rFonts w:eastAsia="Arial" w:cs="Times New Roman"/>
+          <w:szCs w:val="28"/>
+        </w:rPr>
+      </w:pPr>
+      <w:r>
+        <w:rPr>
+          <w:rFonts w:eastAsia="Arial" w:cs="Times New Roman"/>
+          <w:szCs w:val="28"/>
+        </w:rPr>
+        <w:t xml:space="preserve">Ключевым инструментом управления гибридной инфраструктурой является </w:t>
+      </w:r>
+      <w:proofErr w:type="spellStart"/>
+      <w:r>
+        <w:rPr>
+          <w:rFonts w:eastAsia="Arial" w:cs="Times New Roman"/>
+          <w:szCs w:val="28"/>
+        </w:rPr>
+        <w:t>Kubernetes</w:t>
+      </w:r>
+      <w:proofErr w:type="spellEnd"/>
+      <w:r>
+        <w:rPr>
+          <w:rFonts w:eastAsia="Arial" w:cs="Times New Roman"/>
+          <w:szCs w:val="28"/>
+        </w:rPr>
+        <w:t xml:space="preserve"> (K8s) с операторами для GPU-нагрузок (NVIDIA GPU </w:t>
+      </w:r>
+      <w:proofErr w:type="spellStart"/>
+      <w:r>
+        <w:rPr>
+          <w:rFonts w:eastAsia="Arial" w:cs="Times New Roman"/>
+          <w:szCs w:val="28"/>
+        </w:rPr>
+        <w:t>Operator</w:t>
+      </w:r>
+      <w:proofErr w:type="spellEnd"/>
+      <w:r>
+        <w:rPr>
+          <w:rFonts w:eastAsia="Arial" w:cs="Times New Roman"/>
+          <w:szCs w:val="28"/>
+        </w:rPr>
+        <w:t xml:space="preserve">) и </w:t>
+      </w:r>
+      <w:proofErr w:type="spellStart"/>
+      <w:r>
+        <w:rPr>
+          <w:rFonts w:eastAsia="Arial" w:cs="Times New Roman"/>
+          <w:szCs w:val="28"/>
+        </w:rPr>
+        <w:t>MLOps</w:t>
+      </w:r>
+      <w:proofErr w:type="spellEnd"/>
+      <w:r>
+        <w:rPr>
+          <w:rFonts w:eastAsia="Arial" w:cs="Times New Roman"/>
+          <w:szCs w:val="28"/>
+        </w:rPr>
+        <w:t xml:space="preserve">-платформы: </w:t>
+      </w:r>
+      <w:proofErr w:type="spellStart"/>
+      <w:r>
+        <w:rPr>
+          <w:rFonts w:eastAsia="Arial" w:cs="Times New Roman"/>
+          <w:szCs w:val="28"/>
+        </w:rPr>
+        <w:t>MLflow</w:t>
+      </w:r>
+      <w:proofErr w:type="spellEnd"/>
+      <w:r>
+        <w:rPr>
+          <w:rFonts w:eastAsia="Arial" w:cs="Times New Roman"/>
+          <w:szCs w:val="28"/>
+        </w:rPr>
+        <w:t xml:space="preserve">, </w:t>
+      </w:r>
+      <w:proofErr w:type="spellStart"/>
+      <w:r>
+        <w:rPr>
+          <w:rFonts w:eastAsia="Arial" w:cs="Times New Roman"/>
+          <w:szCs w:val="28"/>
+        </w:rPr>
+        <w:t>Kubeflow</w:t>
+      </w:r>
+      <w:proofErr w:type="spellEnd"/>
+      <w:r>
+        <w:rPr>
+          <w:rFonts w:eastAsia="Arial" w:cs="Times New Roman"/>
+          <w:szCs w:val="28"/>
+        </w:rPr>
+        <w:t xml:space="preserve">, </w:t>
+      </w:r>
+      <w:proofErr w:type="spellStart"/>
+      <w:r>
+        <w:rPr>
+          <w:rFonts w:eastAsia="Arial" w:cs="Times New Roman"/>
+          <w:szCs w:val="28"/>
+        </w:rPr>
+        <w:t>Weights</w:t>
+      </w:r>
+      <w:proofErr w:type="spellEnd"/>
+      <w:r>
+        <w:rPr>
+          <w:rFonts w:eastAsia="Arial" w:cs="Times New Roman"/>
+          <w:szCs w:val="28"/>
+        </w:rPr>
+        <w:t xml:space="preserve"> &amp; </w:t>
+      </w:r>
+      <w:proofErr w:type="spellStart"/>
+      <w:r>
+        <w:rPr>
+          <w:rFonts w:eastAsia="Arial" w:cs="Times New Roman"/>
+          <w:szCs w:val="28"/>
+        </w:rPr>
+        <w:t>Biases</w:t>
+      </w:r>
+      <w:proofErr w:type="spellEnd"/>
+      <w:r>
+        <w:rPr>
+          <w:rFonts w:eastAsia="Arial" w:cs="Times New Roman"/>
+          <w:szCs w:val="28"/>
+        </w:rPr>
+        <w:t xml:space="preserve"> — для трекинга экспериментов, </w:t>
+      </w:r>
+      <w:proofErr w:type="spellStart"/>
+      <w:r>
+        <w:rPr>
+          <w:rFonts w:eastAsia="Arial" w:cs="Times New Roman"/>
+          <w:szCs w:val="28"/>
+        </w:rPr>
+        <w:t>версионирования</w:t>
+      </w:r>
+      <w:proofErr w:type="spellEnd"/>
+      <w:r>
+        <w:rPr>
+          <w:rFonts w:eastAsia="Arial" w:cs="Times New Roman"/>
+          <w:szCs w:val="28"/>
+        </w:rPr>
+        <w:t xml:space="preserve"> моделей и управления </w:t>
+      </w:r>
+      <w:proofErr w:type="spellStart"/>
+      <w:r>
+        <w:rPr>
+          <w:rFonts w:eastAsia="Arial" w:cs="Times New Roman"/>
+          <w:szCs w:val="28"/>
+        </w:rPr>
+        <w:t>пайплайнами</w:t>
+      </w:r>
+      <w:proofErr w:type="spellEnd"/>
+      <w:r>
+        <w:rPr>
+          <w:rFonts w:eastAsia="Arial" w:cs="Times New Roman"/>
           <w:szCs w:val="28"/>
         </w:rPr>
         <w:t>.</w:t>
@@ -1002,314 +3087,6 @@
     </w:p>
     <w:p>
       <w:pPr>
-        <w:pStyle w:val="a4"/>
-        <w:adjustRightInd w:val="0"/>
-        <w:snapToGrid w:val="0"/>
-        <w:spacing w:after="0"/>
-        <w:ind w:firstLine="709"/>
-        <w:rPr>
-          <w:rFonts w:cs="Times New Roman"/>
-          <w:szCs w:val="28"/>
-        </w:rPr>
-      </w:pPr>
-      <w:r>
-        <w:rPr>
-          <w:rFonts w:cs="Times New Roman"/>
-          <w:szCs w:val="28"/>
-        </w:rPr>
-        <w:t>Холодное хранилище (</w:t>
-      </w:r>
-      <w:proofErr w:type="spellStart"/>
-      <w:r>
-        <w:rPr>
-          <w:rFonts w:cs="Times New Roman"/>
-          <w:szCs w:val="28"/>
-        </w:rPr>
-        <w:t>Cold</w:t>
-      </w:r>
-      <w:proofErr w:type="spellEnd"/>
-      <w:r>
-        <w:rPr>
-          <w:rFonts w:cs="Times New Roman"/>
-          <w:szCs w:val="28"/>
-        </w:rPr>
-        <w:t xml:space="preserve"> </w:t>
-      </w:r>
-      <w:proofErr w:type="spellStart"/>
-      <w:r>
-        <w:rPr>
-          <w:rFonts w:cs="Times New Roman"/>
-          <w:szCs w:val="28"/>
-        </w:rPr>
-        <w:t>Storage</w:t>
-      </w:r>
-      <w:proofErr w:type="spellEnd"/>
-      <w:r>
-        <w:rPr>
-          <w:rFonts w:cs="Times New Roman"/>
-          <w:szCs w:val="28"/>
-        </w:rPr>
-        <w:t>): ленточные библиотеки (LTO-9) или объектные хранилища (</w:t>
-      </w:r>
-      <w:proofErr w:type="spellStart"/>
-      <w:r>
-        <w:rPr>
-          <w:rFonts w:cs="Times New Roman"/>
-          <w:szCs w:val="28"/>
-        </w:rPr>
-        <w:t>Ceph</w:t>
-      </w:r>
-      <w:proofErr w:type="spellEnd"/>
-      <w:r>
-        <w:rPr>
-          <w:rFonts w:cs="Times New Roman"/>
-          <w:szCs w:val="28"/>
-        </w:rPr>
-        <w:t xml:space="preserve">, </w:t>
-      </w:r>
-      <w:proofErr w:type="spellStart"/>
-      <w:r>
-        <w:rPr>
-          <w:rFonts w:cs="Times New Roman"/>
-          <w:szCs w:val="28"/>
-        </w:rPr>
-        <w:t>MinIO</w:t>
-      </w:r>
-      <w:proofErr w:type="spellEnd"/>
-      <w:r>
-        <w:rPr>
-          <w:rFonts w:cs="Times New Roman"/>
-          <w:szCs w:val="28"/>
-        </w:rPr>
-        <w:t>) для долгосрочного архива сырых данных и неактивных проектов.</w:t>
-      </w:r>
-    </w:p>
-    <w:p>
-      <w:pPr>
-        <w:adjustRightInd w:val="0"/>
-        <w:snapToGrid w:val="0"/>
-        <w:spacing w:after="0"/>
-        <w:ind w:firstLine="709"/>
-        <w:rPr>
-          <w:rFonts w:cs="Times New Roman"/>
-          <w:szCs w:val="28"/>
-        </w:rPr>
-      </w:pPr>
-      <w:r>
-        <w:rPr>
-          <w:rFonts w:eastAsia="Arial" w:cs="Times New Roman"/>
-          <w:szCs w:val="28"/>
-        </w:rPr>
-        <w:t>Облачные решения</w:t>
-      </w:r>
-      <w:r>
-        <w:rPr>
-          <w:rFonts w:cs="Times New Roman"/>
-          <w:szCs w:val="28"/>
-        </w:rPr>
-        <w:t>:</w:t>
-      </w:r>
-    </w:p>
-    <w:p>
-      <w:pPr>
-        <w:adjustRightInd w:val="0"/>
-        <w:snapToGrid w:val="0"/>
-        <w:spacing w:after="0"/>
-        <w:ind w:firstLine="709"/>
-        <w:rPr>
-          <w:rFonts w:cs="Times New Roman"/>
-          <w:szCs w:val="28"/>
-        </w:rPr>
-      </w:pPr>
-      <w:r>
-        <w:rPr>
-          <w:rFonts w:eastAsia="Arial" w:cs="Times New Roman"/>
-          <w:szCs w:val="28"/>
-        </w:rPr>
-        <w:t xml:space="preserve">Современные CV-компании используют гибридную облачную стратегию, сочетая собственные </w:t>
-      </w:r>
-      <w:proofErr w:type="spellStart"/>
-      <w:r>
-        <w:rPr>
-          <w:rFonts w:eastAsia="Arial" w:cs="Times New Roman"/>
-          <w:szCs w:val="28"/>
-        </w:rPr>
-        <w:t>on-premise</w:t>
-      </w:r>
-      <w:proofErr w:type="spellEnd"/>
-      <w:r>
-        <w:rPr>
-          <w:rFonts w:eastAsia="Arial" w:cs="Times New Roman"/>
-          <w:szCs w:val="28"/>
-        </w:rPr>
-        <w:t xml:space="preserve"> мощности с публичными облаками для масштабирования под пиковую нагрузку.</w:t>
-      </w:r>
-    </w:p>
-    <w:p>
-      <w:pPr>
-        <w:adjustRightInd w:val="0"/>
-        <w:snapToGrid w:val="0"/>
-        <w:spacing w:after="0"/>
-        <w:ind w:firstLine="709"/>
-        <w:rPr>
-          <w:rFonts w:eastAsia="Arial" w:cs="Times New Roman"/>
-          <w:szCs w:val="28"/>
-        </w:rPr>
-      </w:pPr>
-      <w:r>
-        <w:rPr>
-          <w:rFonts w:eastAsia="Arial" w:cs="Times New Roman"/>
-          <w:szCs w:val="28"/>
-        </w:rPr>
-        <w:t xml:space="preserve">Ключевым инструментом управления гибридной инфраструктурой является </w:t>
-      </w:r>
-      <w:proofErr w:type="spellStart"/>
-      <w:r>
-        <w:rPr>
-          <w:rFonts w:eastAsia="Arial" w:cs="Times New Roman"/>
-          <w:szCs w:val="28"/>
-        </w:rPr>
-        <w:t>Kubernetes</w:t>
-      </w:r>
-      <w:proofErr w:type="spellEnd"/>
-      <w:r>
-        <w:rPr>
-          <w:rFonts w:eastAsia="Arial" w:cs="Times New Roman"/>
-          <w:szCs w:val="28"/>
-        </w:rPr>
-        <w:t xml:space="preserve"> (K8s) с операторами для GPU-нагрузок (NVIDIA GPU </w:t>
-      </w:r>
-      <w:proofErr w:type="spellStart"/>
-      <w:r>
-        <w:rPr>
-          <w:rFonts w:eastAsia="Arial" w:cs="Times New Roman"/>
-          <w:szCs w:val="28"/>
-        </w:rPr>
-        <w:t>Operator</w:t>
-      </w:r>
-      <w:proofErr w:type="spellEnd"/>
-      <w:r>
-        <w:rPr>
-          <w:rFonts w:eastAsia="Arial" w:cs="Times New Roman"/>
-          <w:szCs w:val="28"/>
-        </w:rPr>
-        <w:t xml:space="preserve">) и </w:t>
-      </w:r>
-      <w:proofErr w:type="spellStart"/>
-      <w:r>
-        <w:rPr>
-          <w:rFonts w:eastAsia="Arial" w:cs="Times New Roman"/>
-          <w:szCs w:val="28"/>
-        </w:rPr>
-        <w:t>MLOps</w:t>
-      </w:r>
-      <w:proofErr w:type="spellEnd"/>
-      <w:r>
-        <w:rPr>
-          <w:rFonts w:eastAsia="Arial" w:cs="Times New Roman"/>
-          <w:szCs w:val="28"/>
-        </w:rPr>
-        <w:t xml:space="preserve">-платформы: </w:t>
-      </w:r>
-      <w:proofErr w:type="spellStart"/>
-      <w:r>
-        <w:rPr>
-          <w:rFonts w:eastAsia="Arial" w:cs="Times New Roman"/>
-          <w:szCs w:val="28"/>
-        </w:rPr>
-        <w:t>MLflow</w:t>
-      </w:r>
-      <w:proofErr w:type="spellEnd"/>
-      <w:r>
-        <w:rPr>
-          <w:rFonts w:eastAsia="Arial" w:cs="Times New Roman"/>
-          <w:szCs w:val="28"/>
-        </w:rPr>
-        <w:t xml:space="preserve">, </w:t>
-      </w:r>
-      <w:proofErr w:type="spellStart"/>
-      <w:r>
-        <w:rPr>
-          <w:rFonts w:eastAsia="Arial" w:cs="Times New Roman"/>
-          <w:szCs w:val="28"/>
-        </w:rPr>
-        <w:t>Kubeflow</w:t>
-      </w:r>
-      <w:proofErr w:type="spellEnd"/>
-      <w:r>
-        <w:rPr>
-          <w:rFonts w:eastAsia="Arial" w:cs="Times New Roman"/>
-          <w:szCs w:val="28"/>
-        </w:rPr>
-        <w:t xml:space="preserve">, </w:t>
-      </w:r>
-      <w:proofErr w:type="spellStart"/>
-      <w:r>
-        <w:rPr>
-          <w:rFonts w:eastAsia="Arial" w:cs="Times New Roman"/>
-          <w:szCs w:val="28"/>
-        </w:rPr>
-        <w:t>Weights</w:t>
-      </w:r>
-      <w:proofErr w:type="spellEnd"/>
-      <w:r>
-        <w:rPr>
-          <w:rFonts w:eastAsia="Arial" w:cs="Times New Roman"/>
-          <w:szCs w:val="28"/>
-        </w:rPr>
-        <w:t xml:space="preserve"> &amp; </w:t>
-      </w:r>
-      <w:proofErr w:type="spellStart"/>
-      <w:r>
-        <w:rPr>
-          <w:rFonts w:eastAsia="Arial" w:cs="Times New Roman"/>
-          <w:szCs w:val="28"/>
-        </w:rPr>
-        <w:t>Biases</w:t>
-      </w:r>
-      <w:proofErr w:type="spellEnd"/>
-      <w:r>
-        <w:rPr>
-          <w:rFonts w:eastAsia="Arial" w:cs="Times New Roman"/>
-          <w:szCs w:val="28"/>
-        </w:rPr>
-        <w:t xml:space="preserve"> — для трекинга экспериментов, </w:t>
-      </w:r>
-      <w:proofErr w:type="spellStart"/>
-      <w:r>
-        <w:rPr>
-          <w:rFonts w:eastAsia="Arial" w:cs="Times New Roman"/>
-          <w:szCs w:val="28"/>
-        </w:rPr>
-        <w:t>версионирования</w:t>
-      </w:r>
-      <w:proofErr w:type="spellEnd"/>
-      <w:r>
-        <w:rPr>
-          <w:rFonts w:eastAsia="Arial" w:cs="Times New Roman"/>
-          <w:szCs w:val="28"/>
-        </w:rPr>
-        <w:t xml:space="preserve"> моделей и управления </w:t>
-      </w:r>
-      <w:proofErr w:type="spellStart"/>
-      <w:r>
-        <w:rPr>
-          <w:rFonts w:eastAsia="Arial" w:cs="Times New Roman"/>
-          <w:szCs w:val="28"/>
-        </w:rPr>
-        <w:t>пайплайнами</w:t>
-      </w:r>
-      <w:proofErr w:type="spellEnd"/>
-      <w:r>
-        <w:rPr>
-          <w:rFonts w:eastAsia="Arial" w:cs="Times New Roman"/>
-          <w:szCs w:val="28"/>
-        </w:rPr>
-        <w:t>.</w:t>
-      </w:r>
-    </w:p>
-    <w:p>
-      <w:pPr>
         <w:adjustRightInd w:val="0"/>
         <w:snapToGrid w:val="0"/>
         <w:spacing w:after="0"/>
@@ -1325,14 +3102,7 @@
           <w:szCs w:val="28"/>
         </w:rPr>
         <w:lastRenderedPageBreak/>
-        <w:t>Информационные ресурсы организации</w:t>
-      </w:r>
-      <w:r>
-        <w:rPr>
-          <w:rFonts w:eastAsia="Arial" w:cs="Times New Roman"/>
-          <w:szCs w:val="28"/>
-        </w:rPr>
-        <w:t>:</w:t>
+        <w:t>Информационные ресурсы организации:</w:t>
       </w:r>
     </w:p>
     <w:p>
@@ -2787,34 +4557,33 @@
     </w:p>
     <w:p>
       <w:pPr>
-        <w:pStyle w:val="Default"/>
-        <w:adjustRightInd w:val="0"/>
-        <w:snapToGrid w:val="0"/>
-        <w:spacing w:line="360" w:lineRule="auto"/>
-        <w:ind w:firstLine="709"/>
-        <w:jc w:val="both"/>
-        <w:rPr>
-          <w:color w:val="auto"/>
-          <w:sz w:val="28"/>
-          <w:szCs w:val="28"/>
-        </w:rPr>
-      </w:pPr>
+        <w:adjustRightInd w:val="0"/>
+        <w:snapToGrid w:val="0"/>
+        <w:spacing w:after="0"/>
+        <w:ind w:firstLine="709"/>
+        <w:rPr>
+          <w:rFonts w:eastAsia="Arial" w:cs="Times New Roman"/>
+          <w:szCs w:val="28"/>
+        </w:rPr>
+      </w:pPr>
+    </w:p>
+    <w:p>
+      <w:pPr>
+        <w:pStyle w:val="2"/>
+        <w:spacing w:before="0"/>
+        <w:ind w:firstLine="709"/>
+      </w:pPr>
+      <w:bookmarkStart w:id="5" w:name="_Toc222843261"/>
       <w:r>
         <w:rPr>
           <w:rFonts w:eastAsia="Arial"/>
-          <w:sz w:val="28"/>
-          <w:szCs w:val="28"/>
         </w:rPr>
         <w:t xml:space="preserve">1.3 </w:t>
       </w:r>
       <w:r>
-        <w:rPr>
-          <w:color w:val="auto"/>
-          <w:sz w:val="28"/>
-          <w:szCs w:val="28"/>
-        </w:rPr>
         <w:t>Цели и задачи перед вами на период практики</w:t>
       </w:r>
+      <w:bookmarkEnd w:id="5"/>
     </w:p>
     <w:p>
       <w:pPr>
@@ -3165,34 +4934,16 @@
     </w:p>
     <w:p>
       <w:pPr>
-        <w:pStyle w:val="Default"/>
-        <w:adjustRightInd w:val="0"/>
-        <w:snapToGrid w:val="0"/>
-        <w:spacing w:line="360" w:lineRule="auto"/>
-        <w:ind w:firstLine="709"/>
-        <w:jc w:val="both"/>
-        <w:rPr>
-          <w:color w:val="auto"/>
-          <w:sz w:val="28"/>
-          <w:szCs w:val="28"/>
-        </w:rPr>
-      </w:pPr>
-      <w:r>
-        <w:rPr>
-          <w:sz w:val="28"/>
-          <w:szCs w:val="28"/>
-        </w:rPr>
+        <w:pStyle w:val="2"/>
+        <w:spacing w:before="0"/>
+        <w:ind w:firstLine="709"/>
+      </w:pPr>
+      <w:bookmarkStart w:id="6" w:name="_Toc222843262"/>
+      <w:r>
         <w:lastRenderedPageBreak/>
-        <w:t xml:space="preserve">1.4 </w:t>
-      </w:r>
-      <w:r>
-        <w:rPr>
-          <w:color w:val="auto"/>
-          <w:sz w:val="28"/>
-          <w:szCs w:val="28"/>
-        </w:rPr>
-        <w:t>Нормативные документы (локальные акты, регламенты, стандарты) регулирующие работу с информационными ресурсами в организации</w:t>
-      </w:r>
+        <w:t>1.4 Нормативные документы (локальные акты, регламенты, стандарты) регулирующие работу с информационными ресурсами в организации</w:t>
+      </w:r>
+      <w:bookmarkEnd w:id="6"/>
     </w:p>
     <w:p>
       <w:pPr>
@@ -4085,7 +5836,15 @@
                 <w:rFonts w:eastAsia="Arial" w:cs="Times New Roman"/>
                 <w:szCs w:val="28"/>
               </w:rPr>
-              <w:t>Авторские права на модели и ПО, права на служебные произведения, лицензионные договоры</w:t>
+              <w:t xml:space="preserve">Авторские права на модели и ПО, права на служебные </w:t>
+            </w:r>
+            <w:r>
+              <w:rPr>
+                <w:rFonts w:eastAsia="Arial" w:cs="Times New Roman"/>
+                <w:szCs w:val="28"/>
+              </w:rPr>
+              <w:lastRenderedPageBreak/>
+              <w:t>произведения, лицензионные договоры</w:t>
             </w:r>
           </w:p>
         </w:tc>
@@ -4112,7 +5871,6 @@
           <w:rFonts w:cs="Times New Roman"/>
           <w:szCs w:val="28"/>
         </w:rPr>
-        <w:lastRenderedPageBreak/>
         <w:t>Локальные нормативные акты организации</w:t>
       </w:r>
     </w:p>
@@ -4133,14 +5891,7 @@
           <w:rFonts w:cs="Times New Roman"/>
           <w:szCs w:val="36"/>
         </w:rPr>
-        <w:t>Л</w:t>
-      </w:r>
-      <w:r>
-        <w:rPr>
-          <w:rFonts w:cs="Times New Roman"/>
-          <w:szCs w:val="36"/>
-        </w:rPr>
-        <w:t>окальные нормативные акты (ЛНА) — основной инструмент внутреннего регулирования. Они конкретизируют требования законодательства применительно к специфике деятельности организации и обязательны для исполнения всеми сотрудниками. Система ЛНА CV-организации включает несколько функциональных блоков.</w:t>
+        <w:t>Локальные нормативные акты (ЛНА) — основной инструмент внутреннего регулирования. Они конкретизируют требования законодательства применительно к специфике деятельности организации и обязательны для исполнения всеми сотрудниками. Система ЛНА CV-организации включает несколько функциональных блоков.</w:t>
       </w:r>
     </w:p>
     <w:p>
@@ -4178,7 +5929,7 @@
           <w:szCs w:val="28"/>
         </w:rPr>
       </w:pPr>
-      <w:bookmarkStart w:id="1" w:name="_Hlk222770644"/>
+      <w:bookmarkStart w:id="7" w:name="_Hlk222770644"/>
       <w:r>
         <w:rPr>
           <w:rFonts w:cs="Times New Roman"/>
@@ -4205,7 +5956,7 @@
         </w:rPr>
         <w:t>Структура ПИБ включает следующие разделы: область применения и объекты защиты; модель угроз и нарушителей; принципы управления доступом; требования к парольной политике; правила использования корпоративных ресурсов; ответственность за нарушения; порядок пересмотра политики.</w:t>
       </w:r>
-      <w:bookmarkEnd w:id="1"/>
+      <w:bookmarkEnd w:id="7"/>
     </w:p>
     <w:p>
       <w:pPr>
@@ -4338,6 +6089,7 @@
           <w:rFonts w:cs="Times New Roman"/>
           <w:szCs w:val="28"/>
         </w:rPr>
+        <w:lastRenderedPageBreak/>
         <w:t>датасетов</w:t>
       </w:r>
       <w:proofErr w:type="spellEnd"/>
@@ -4370,22 +6122,26 @@
       <w:pPr>
         <w:pStyle w:val="1"/>
       </w:pPr>
+      <w:bookmarkStart w:id="8" w:name="_Toc222843263"/>
       <w:r>
         <w:lastRenderedPageBreak/>
         <w:t>2 АДМИНИСТРИРОВАНИЕ ИНФОРМАЦИОННЫХ РЕСУРСОВ</w:t>
       </w:r>
-    </w:p>
+      <w:bookmarkEnd w:id="8"/>
+    </w:p>
+    <w:p/>
     <w:p>
       <w:pPr>
         <w:pStyle w:val="2"/>
         <w:spacing w:before="0"/>
         <w:ind w:firstLine="709"/>
       </w:pPr>
+      <w:bookmarkStart w:id="9" w:name="_Toc222843264"/>
       <w:r>
         <w:t>2.1 Информационные ресурсы и инфраструктура</w:t>
       </w:r>
-    </w:p>
-    <w:p/>
+      <w:bookmarkEnd w:id="9"/>
+    </w:p>
     <w:p>
       <w:pPr>
         <w:spacing w:after="0"/>
@@ -5006,6 +6762,7 @@
         <w:rPr>
           <w:szCs w:val="28"/>
         </w:rPr>
+        <w:lastRenderedPageBreak/>
         <w:t xml:space="preserve">Мониторинг инфраструктуры реализуется с помощью специализированных платформ — </w:t>
       </w:r>
       <w:proofErr w:type="spellStart"/>
@@ -5112,14 +6869,7 @@
         <w:rPr>
           <w:szCs w:val="28"/>
         </w:rPr>
-        <w:t xml:space="preserve">в связке </w:t>
-      </w:r>
-      <w:r>
-        <w:rPr>
-          <w:szCs w:val="28"/>
-        </w:rPr>
-        <w:lastRenderedPageBreak/>
-        <w:t xml:space="preserve">с </w:t>
+        <w:t xml:space="preserve">в связке с </w:t>
       </w:r>
       <w:proofErr w:type="spellStart"/>
       <w:r>
@@ -5363,11 +7113,12 @@
         <w:spacing w:before="0"/>
         <w:ind w:firstLine="709"/>
       </w:pPr>
+      <w:bookmarkStart w:id="10" w:name="_Toc222843265"/>
       <w:r>
         <w:t>2.2 Безопасность информационных ресурсов</w:t>
       </w:r>
-    </w:p>
-    <w:p/>
+      <w:bookmarkEnd w:id="10"/>
+    </w:p>
     <w:p>
       <w:pPr>
         <w:pStyle w:val="a4"/>
@@ -5745,6 +7496,7 @@
           <w:rFonts w:cs="Times New Roman"/>
           <w:szCs w:val="28"/>
         </w:rPr>
+        <w:lastRenderedPageBreak/>
         <w:t>Регулярный аудит правил межсетевых экранов проводится не реже одного раза в квартал.</w:t>
       </w:r>
     </w:p>
@@ -5788,7 +7540,6 @@
           <w:rFonts w:cs="Times New Roman"/>
           <w:szCs w:val="28"/>
         </w:rPr>
-        <w:lastRenderedPageBreak/>
         <w:t>Антивирусная защита охватывает все конечные устройства и серверную инфраструктуру:</w:t>
       </w:r>
     </w:p>
@@ -6348,7 +8099,15 @@
           <w:rFonts w:cs="Times New Roman"/>
           <w:szCs w:val="28"/>
         </w:rPr>
-        <w:t xml:space="preserve"> из всех источников (МЭ, IDS, серверов, СКД), коррелирует события и генерирует </w:t>
+        <w:t xml:space="preserve"> из всех источников (МЭ, IDS, серверов, СКД), коррелирует события и </w:t>
+      </w:r>
+      <w:r>
+        <w:rPr>
+          <w:rFonts w:cs="Times New Roman"/>
+          <w:szCs w:val="28"/>
+        </w:rPr>
+        <w:lastRenderedPageBreak/>
+        <w:t xml:space="preserve">генерирует </w:t>
       </w:r>
       <w:proofErr w:type="spellStart"/>
       <w:r>
@@ -6417,7 +8176,6 @@
           <w:rFonts w:cs="Times New Roman"/>
           <w:szCs w:val="36"/>
         </w:rPr>
-        <w:lastRenderedPageBreak/>
         <w:t>Прочие технические меры</w:t>
       </w:r>
     </w:p>
@@ -6696,19 +8454,6 @@
         </w:rPr>
         <w:t>/облако).</w:t>
       </w:r>
-    </w:p>
-    <w:p>
-      <w:pPr>
-        <w:pStyle w:val="a4"/>
-        <w:adjustRightInd w:val="0"/>
-        <w:snapToGrid w:val="0"/>
-        <w:spacing w:after="0"/>
-        <w:ind w:firstLine="709"/>
-        <w:rPr>
-          <w:rFonts w:cs="Times New Roman"/>
-          <w:szCs w:val="28"/>
-        </w:rPr>
-      </w:pPr>
     </w:p>
     <w:p>
       <w:pPr>
@@ -6843,14 +8588,7 @@
           <w:rFonts w:cs="Times New Roman"/>
           <w:szCs w:val="28"/>
         </w:rPr>
-        <w:t>). Каждый пользователь получает только те права, которые необходимы для выполнения его должностных функций</w:t>
-      </w:r>
-      <w:r>
-        <w:rPr>
-          <w:rFonts w:cs="Times New Roman"/>
-          <w:szCs w:val="28"/>
-        </w:rPr>
-        <w:t>.</w:t>
+        <w:t>). Каждый пользователь получает только те права, которые необходимы для выполнения его должностных функций.</w:t>
       </w:r>
     </w:p>
     <w:p>
@@ -6889,6 +8627,7 @@
           <w:rFonts w:cs="Times New Roman"/>
           <w:szCs w:val="28"/>
         </w:rPr>
+        <w:lastRenderedPageBreak/>
         <w:t>Ежеквартально проводится пересмотр прав доступа (</w:t>
       </w:r>
       <w:proofErr w:type="spellStart"/>
@@ -7016,7 +8755,6 @@
           <w:rFonts w:eastAsia="Arial" w:cs="Times New Roman"/>
           <w:szCs w:val="28"/>
         </w:rPr>
-        <w:lastRenderedPageBreak/>
         <w:t>Идентификация и аутентификация всех пользователей выполняется через централизованный каталог (</w:t>
       </w:r>
       <w:proofErr w:type="spellStart"/>
@@ -7307,19 +9045,6 @@
         </w:rPr>
         <w:t>) учётных записей исключено; каждая личная учётная запись персонализирована.</w:t>
       </w:r>
-    </w:p>
-    <w:p>
-      <w:pPr>
-        <w:pStyle w:val="a4"/>
-        <w:adjustRightInd w:val="0"/>
-        <w:snapToGrid w:val="0"/>
-        <w:spacing w:after="0"/>
-        <w:ind w:firstLine="709"/>
-        <w:rPr>
-          <w:rFonts w:cs="Times New Roman"/>
-          <w:szCs w:val="28"/>
-        </w:rPr>
-      </w:pPr>
     </w:p>
     <w:p>
       <w:pPr>
@@ -7589,35 +9314,9 @@
           <w:rFonts w:cs="Times New Roman"/>
           <w:szCs w:val="28"/>
         </w:rPr>
-        <w:t>Для рядовых пользователей в корпоративной сети 2FA рекомендована, но применяется выборочно (в зависимости от критичности системы). Поэтапный план внедрения 2FA на все корпоративные сервисы рассчитан на 2024–202</w:t>
-      </w:r>
-      <w:r>
-        <w:rPr>
-          <w:rFonts w:cs="Times New Roman"/>
-          <w:szCs w:val="28"/>
-        </w:rPr>
-        <w:t>6</w:t>
-      </w:r>
-      <w:r>
-        <w:rPr>
-          <w:rFonts w:cs="Times New Roman"/>
-          <w:szCs w:val="28"/>
-        </w:rPr>
-        <w:t xml:space="preserve"> годы.</w:t>
-      </w:r>
-    </w:p>
-    <w:p>
-      <w:pPr>
-        <w:pStyle w:val="a4"/>
-        <w:adjustRightInd w:val="0"/>
-        <w:snapToGrid w:val="0"/>
-        <w:spacing w:after="0"/>
-        <w:ind w:firstLine="709"/>
-        <w:rPr>
-          <w:rFonts w:cs="Times New Roman"/>
-          <w:szCs w:val="28"/>
-        </w:rPr>
-      </w:pPr>
+        <w:lastRenderedPageBreak/>
+        <w:t>Для рядовых пользователей в корпоративной сети 2FA рекомендована, но применяется выборочно (в зависимости от критичности системы). Поэтапный план внедрения 2FA на все корпоративные сервисы рассчитан на 2024–2026 годы.</w:t>
+      </w:r>
     </w:p>
     <w:p>
       <w:pPr>
@@ -7659,120 +9358,319 @@
           <w:rFonts w:cs="Times New Roman"/>
           <w:szCs w:val="28"/>
         </w:rPr>
+        <w:t>В организации функционирует формализованный процесс управления инцидентами ИБ (</w:t>
+      </w:r>
+      <w:proofErr w:type="spellStart"/>
+      <w:r>
+        <w:rPr>
+          <w:rFonts w:cs="Times New Roman"/>
+          <w:szCs w:val="28"/>
+        </w:rPr>
+        <w:t>Incident</w:t>
+      </w:r>
+      <w:proofErr w:type="spellEnd"/>
+      <w:r>
+        <w:rPr>
+          <w:rFonts w:cs="Times New Roman"/>
+          <w:szCs w:val="28"/>
+        </w:rPr>
+        <w:t xml:space="preserve"> </w:t>
+      </w:r>
+      <w:proofErr w:type="spellStart"/>
+      <w:r>
+        <w:rPr>
+          <w:rFonts w:cs="Times New Roman"/>
+          <w:szCs w:val="28"/>
+        </w:rPr>
+        <w:t>Response</w:t>
+      </w:r>
+      <w:proofErr w:type="spellEnd"/>
+      <w:r>
+        <w:rPr>
+          <w:rFonts w:cs="Times New Roman"/>
+          <w:szCs w:val="28"/>
+        </w:rPr>
+        <w:t xml:space="preserve">), включающий этапы обнаружения, реагирования, устранения и </w:t>
+      </w:r>
+      <w:proofErr w:type="spellStart"/>
+      <w:r>
+        <w:rPr>
+          <w:rFonts w:cs="Times New Roman"/>
+          <w:szCs w:val="28"/>
+        </w:rPr>
+        <w:t>постинцидентного</w:t>
+      </w:r>
+      <w:proofErr w:type="spellEnd"/>
+      <w:r>
+        <w:rPr>
+          <w:rFonts w:cs="Times New Roman"/>
+          <w:szCs w:val="28"/>
+        </w:rPr>
+        <w:t xml:space="preserve"> анализа.</w:t>
+      </w:r>
+    </w:p>
+    <w:p>
+      <w:pPr>
+        <w:adjustRightInd w:val="0"/>
+        <w:snapToGrid w:val="0"/>
+        <w:spacing w:after="0"/>
+        <w:ind w:firstLine="709"/>
+        <w:rPr>
+          <w:rFonts w:eastAsia="Arial" w:cs="Times New Roman"/>
+          <w:szCs w:val="28"/>
+        </w:rPr>
+      </w:pPr>
+      <w:r>
+        <w:rPr>
+          <w:rFonts w:eastAsia="Arial" w:cs="Times New Roman"/>
+          <w:szCs w:val="28"/>
+        </w:rPr>
+        <w:t>Описание значимых инцидентов и меры по устранению:</w:t>
+      </w:r>
+    </w:p>
+    <w:p>
+      <w:pPr>
+        <w:adjustRightInd w:val="0"/>
+        <w:snapToGrid w:val="0"/>
+        <w:spacing w:after="0"/>
+        <w:ind w:firstLine="709"/>
+        <w:rPr>
+          <w:rFonts w:cs="Times New Roman"/>
+          <w:szCs w:val="28"/>
+        </w:rPr>
+      </w:pPr>
+      <w:r>
+        <w:rPr>
+          <w:rFonts w:eastAsia="Arial" w:cs="Times New Roman"/>
+          <w:szCs w:val="28"/>
+        </w:rPr>
+        <w:t>Инцидент №1 — Попытка несанкционированного доступа к кадровой системе</w:t>
+      </w:r>
+    </w:p>
+    <w:p>
+      <w:pPr>
+        <w:adjustRightInd w:val="0"/>
+        <w:snapToGrid w:val="0"/>
+        <w:spacing w:after="0"/>
+        <w:ind w:firstLine="709"/>
+        <w:rPr>
+          <w:rFonts w:cs="Times New Roman"/>
+          <w:szCs w:val="28"/>
+        </w:rPr>
+      </w:pPr>
+      <w:r>
+        <w:rPr>
+          <w:rFonts w:eastAsia="Arial" w:cs="Times New Roman"/>
+          <w:szCs w:val="28"/>
+        </w:rPr>
+        <w:t>Описание: SIEM зафиксировал нетипичные попытки входа в HR-систему с корпоративной учётной записи вне рабочего времени (3:14 ночи) из нестандартной геолокации.</w:t>
+      </w:r>
+    </w:p>
+    <w:p>
+      <w:pPr>
+        <w:pStyle w:val="a4"/>
+        <w:adjustRightInd w:val="0"/>
+        <w:snapToGrid w:val="0"/>
+        <w:spacing w:after="0"/>
+        <w:ind w:firstLine="709"/>
+        <w:rPr>
+          <w:rFonts w:cs="Times New Roman"/>
+          <w:szCs w:val="28"/>
+        </w:rPr>
+      </w:pPr>
+      <w:r>
+        <w:rPr>
+          <w:rFonts w:cs="Times New Roman"/>
+          <w:szCs w:val="28"/>
+        </w:rPr>
+        <w:t xml:space="preserve">Реагирование: учётная запись заблокирована автоматически после 5 неудачных попыток; ИБ-специалист уведомлён через систему </w:t>
+      </w:r>
+      <w:proofErr w:type="spellStart"/>
+      <w:r>
+        <w:rPr>
+          <w:rFonts w:cs="Times New Roman"/>
+          <w:szCs w:val="28"/>
+        </w:rPr>
+        <w:t>алертов</w:t>
+      </w:r>
+      <w:proofErr w:type="spellEnd"/>
+      <w:r>
+        <w:rPr>
+          <w:rFonts w:cs="Times New Roman"/>
+          <w:szCs w:val="28"/>
+        </w:rPr>
+        <w:t>.</w:t>
+      </w:r>
+    </w:p>
+    <w:p>
+      <w:pPr>
+        <w:pStyle w:val="a4"/>
+        <w:adjustRightInd w:val="0"/>
+        <w:snapToGrid w:val="0"/>
+        <w:spacing w:after="0"/>
+        <w:ind w:firstLine="709"/>
+        <w:rPr>
+          <w:rFonts w:cs="Times New Roman"/>
+          <w:szCs w:val="28"/>
+        </w:rPr>
+      </w:pPr>
+      <w:r>
+        <w:rPr>
+          <w:rFonts w:cs="Times New Roman"/>
+          <w:szCs w:val="28"/>
+        </w:rPr>
+        <w:t>Расследование: выяснено, что пароль пользователя оказался скомпрометирован через сторонний сервис (утечка в публичных базах).</w:t>
+      </w:r>
+    </w:p>
+    <w:p>
+      <w:pPr>
+        <w:pStyle w:val="a4"/>
+        <w:adjustRightInd w:val="0"/>
+        <w:snapToGrid w:val="0"/>
+        <w:spacing w:after="0"/>
+        <w:ind w:firstLine="709"/>
+        <w:rPr>
+          <w:rFonts w:cs="Times New Roman"/>
+          <w:szCs w:val="28"/>
+        </w:rPr>
+      </w:pPr>
+      <w:r>
+        <w:rPr>
+          <w:rFonts w:cs="Times New Roman"/>
+          <w:szCs w:val="28"/>
+        </w:rPr>
+        <w:t>Устранение: пароль сброшен, для учётной записи принудительно включена 2FA, пользователь проинструктирован. Сканирование инфраструктуры подтвердило отсутствие дальнейшего проникновения.</w:t>
+      </w:r>
+    </w:p>
+    <w:p>
+      <w:pPr>
+        <w:pStyle w:val="a4"/>
+        <w:adjustRightInd w:val="0"/>
+        <w:snapToGrid w:val="0"/>
+        <w:spacing w:after="0"/>
+        <w:ind w:firstLine="709"/>
+        <w:rPr>
+          <w:rFonts w:cs="Times New Roman"/>
+          <w:szCs w:val="28"/>
+        </w:rPr>
+      </w:pPr>
+      <w:r>
+        <w:rPr>
+          <w:rFonts w:cs="Times New Roman"/>
+          <w:szCs w:val="28"/>
+        </w:rPr>
+        <w:t>Извлечённые уроки: ускорено внедрение обязательной 2FA для доступа к чувствительным системам.</w:t>
+      </w:r>
+    </w:p>
+    <w:p>
+      <w:pPr>
+        <w:adjustRightInd w:val="0"/>
+        <w:snapToGrid w:val="0"/>
+        <w:spacing w:after="0"/>
+        <w:ind w:firstLine="709"/>
+        <w:rPr>
+          <w:rFonts w:cs="Times New Roman"/>
+          <w:szCs w:val="28"/>
+        </w:rPr>
+      </w:pPr>
+      <w:r>
+        <w:rPr>
+          <w:rFonts w:eastAsia="Arial" w:cs="Times New Roman"/>
+          <w:szCs w:val="28"/>
+        </w:rPr>
+        <w:t>Инцидент №2 — Заражение рабочей станции вредоносным ПО</w:t>
+      </w:r>
+    </w:p>
+    <w:p>
+      <w:pPr>
+        <w:adjustRightInd w:val="0"/>
+        <w:snapToGrid w:val="0"/>
+        <w:spacing w:after="0"/>
+        <w:ind w:firstLine="709"/>
+        <w:rPr>
+          <w:rFonts w:cs="Times New Roman"/>
+          <w:szCs w:val="28"/>
+        </w:rPr>
+      </w:pPr>
+      <w:r>
+        <w:rPr>
+          <w:rFonts w:eastAsia="Arial" w:cs="Times New Roman"/>
+          <w:szCs w:val="28"/>
+        </w:rPr>
+        <w:t>Описание: антивирус обнаружил на рабочей станции сотрудника трояна-</w:t>
+      </w:r>
+      <w:proofErr w:type="spellStart"/>
+      <w:r>
+        <w:rPr>
+          <w:rFonts w:eastAsia="Arial" w:cs="Times New Roman"/>
+          <w:szCs w:val="28"/>
+        </w:rPr>
+        <w:t>инфостилера</w:t>
+      </w:r>
+      <w:proofErr w:type="spellEnd"/>
+      <w:r>
+        <w:rPr>
+          <w:rFonts w:eastAsia="Arial" w:cs="Times New Roman"/>
+          <w:szCs w:val="28"/>
+        </w:rPr>
+        <w:t>, попавшего через вредоносное вложение в письме, обошедшее первичную фильтрацию.</w:t>
+      </w:r>
+    </w:p>
+    <w:p>
+      <w:pPr>
+        <w:pStyle w:val="a4"/>
+        <w:adjustRightInd w:val="0"/>
+        <w:snapToGrid w:val="0"/>
+        <w:spacing w:after="0"/>
+        <w:ind w:firstLine="709"/>
+        <w:rPr>
+          <w:rFonts w:cs="Times New Roman"/>
+          <w:szCs w:val="28"/>
+        </w:rPr>
+      </w:pPr>
+      <w:r>
+        <w:rPr>
+          <w:rFonts w:cs="Times New Roman"/>
+          <w:szCs w:val="28"/>
+        </w:rPr>
+        <w:t>Реагирование: рабочая станция немедленно изолирована от сети (VLAN-карантин), пользователь переведён на временное устройство.</w:t>
+      </w:r>
+    </w:p>
+    <w:p>
+      <w:pPr>
+        <w:pStyle w:val="a4"/>
+        <w:adjustRightInd w:val="0"/>
+        <w:snapToGrid w:val="0"/>
+        <w:spacing w:after="0"/>
+        <w:ind w:firstLine="709"/>
+        <w:rPr>
+          <w:rFonts w:cs="Times New Roman"/>
+          <w:szCs w:val="28"/>
+        </w:rPr>
+      </w:pPr>
+      <w:r>
+        <w:rPr>
+          <w:rFonts w:cs="Times New Roman"/>
+          <w:szCs w:val="28"/>
+        </w:rPr>
         <w:lastRenderedPageBreak/>
-        <w:t>В организации функционирует формализованный процесс управления инцидентами ИБ (</w:t>
-      </w:r>
-      <w:proofErr w:type="spellStart"/>
-      <w:r>
-        <w:rPr>
-          <w:rFonts w:cs="Times New Roman"/>
-          <w:szCs w:val="28"/>
-        </w:rPr>
-        <w:t>Incident</w:t>
-      </w:r>
-      <w:proofErr w:type="spellEnd"/>
-      <w:r>
-        <w:rPr>
-          <w:rFonts w:cs="Times New Roman"/>
-          <w:szCs w:val="28"/>
-        </w:rPr>
-        <w:t xml:space="preserve"> </w:t>
-      </w:r>
-      <w:proofErr w:type="spellStart"/>
-      <w:r>
-        <w:rPr>
-          <w:rFonts w:cs="Times New Roman"/>
-          <w:szCs w:val="28"/>
-        </w:rPr>
-        <w:t>Response</w:t>
-      </w:r>
-      <w:proofErr w:type="spellEnd"/>
-      <w:r>
-        <w:rPr>
-          <w:rFonts w:cs="Times New Roman"/>
-          <w:szCs w:val="28"/>
-        </w:rPr>
-        <w:t xml:space="preserve">), включающий этапы обнаружения, реагирования, устранения и </w:t>
-      </w:r>
-      <w:proofErr w:type="spellStart"/>
-      <w:r>
-        <w:rPr>
-          <w:rFonts w:cs="Times New Roman"/>
-          <w:szCs w:val="28"/>
-        </w:rPr>
-        <w:t>постинцидентного</w:t>
-      </w:r>
-      <w:proofErr w:type="spellEnd"/>
-      <w:r>
-        <w:rPr>
-          <w:rFonts w:cs="Times New Roman"/>
-          <w:szCs w:val="28"/>
-        </w:rPr>
-        <w:t xml:space="preserve"> анализа.</w:t>
-      </w:r>
-    </w:p>
-    <w:p>
-      <w:pPr>
-        <w:adjustRightInd w:val="0"/>
-        <w:snapToGrid w:val="0"/>
-        <w:spacing w:after="0"/>
-        <w:ind w:firstLine="709"/>
-        <w:rPr>
-          <w:rFonts w:eastAsia="Arial" w:cs="Times New Roman"/>
-          <w:szCs w:val="28"/>
-        </w:rPr>
-      </w:pPr>
-      <w:r>
-        <w:rPr>
-          <w:rFonts w:eastAsia="Arial" w:cs="Times New Roman"/>
-          <w:szCs w:val="28"/>
-        </w:rPr>
-        <w:t>Описание значимых инцидентов и меры по устранению</w:t>
-      </w:r>
-      <w:r>
-        <w:rPr>
-          <w:rFonts w:eastAsia="Arial" w:cs="Times New Roman"/>
-          <w:szCs w:val="28"/>
-        </w:rPr>
-        <w:t>:</w:t>
-      </w:r>
-    </w:p>
-    <w:p>
-      <w:pPr>
-        <w:adjustRightInd w:val="0"/>
-        <w:snapToGrid w:val="0"/>
-        <w:spacing w:after="0"/>
-        <w:ind w:firstLine="709"/>
-        <w:rPr>
-          <w:rFonts w:cs="Times New Roman"/>
-          <w:szCs w:val="28"/>
-        </w:rPr>
-      </w:pPr>
-      <w:r>
-        <w:rPr>
-          <w:rFonts w:eastAsia="Arial" w:cs="Times New Roman"/>
-          <w:szCs w:val="28"/>
-        </w:rPr>
-        <w:t>Инцидент №1 — Попытка несанкционированного доступа к кадровой системе</w:t>
-      </w:r>
-    </w:p>
-    <w:p>
-      <w:pPr>
-        <w:adjustRightInd w:val="0"/>
-        <w:snapToGrid w:val="0"/>
-        <w:spacing w:after="0"/>
-        <w:ind w:firstLine="709"/>
-        <w:rPr>
-          <w:rFonts w:cs="Times New Roman"/>
-          <w:szCs w:val="28"/>
-        </w:rPr>
-      </w:pPr>
-      <w:r>
-        <w:rPr>
-          <w:rFonts w:eastAsia="Arial" w:cs="Times New Roman"/>
-          <w:szCs w:val="28"/>
-        </w:rPr>
-        <w:t>Описание: SIEM зафиксировал нетипичные попытки входа в HR-систему с корпоративной учётной записи вне рабочего времени (3:14 ночи) из нестандартной геолокации.</w:t>
+        <w:t xml:space="preserve">Расследование: </w:t>
+      </w:r>
+      <w:proofErr w:type="spellStart"/>
+      <w:r>
+        <w:rPr>
+          <w:rFonts w:cs="Times New Roman"/>
+          <w:szCs w:val="28"/>
+        </w:rPr>
+        <w:t>forensic</w:t>
+      </w:r>
+      <w:proofErr w:type="spellEnd"/>
+      <w:r>
+        <w:rPr>
+          <w:rFonts w:cs="Times New Roman"/>
+          <w:szCs w:val="28"/>
+        </w:rPr>
+        <w:t>-анализ образа диска показал, что данные с рабочей станции не были переданы вовне (сетевой трафик DLP заблокировал исходящие подключения к C2-серверу).</w:t>
       </w:r>
     </w:p>
     <w:p>
@@ -7792,23 +9690,7 @@
           <w:rFonts w:cs="Times New Roman"/>
           <w:szCs w:val="28"/>
         </w:rPr>
-        <w:t xml:space="preserve">Реагирование: учётная запись заблокирована автоматически после 5 неудачных попыток; ИБ-специалист уведомлён через систему </w:t>
-      </w:r>
-      <w:proofErr w:type="spellStart"/>
-      <w:r>
-        <w:rPr>
-          <w:rFonts w:cs="Times New Roman"/>
-          <w:szCs w:val="28"/>
-        </w:rPr>
-        <w:t>алертов</w:t>
-      </w:r>
-      <w:proofErr w:type="spellEnd"/>
-      <w:r>
-        <w:rPr>
-          <w:rFonts w:cs="Times New Roman"/>
-          <w:szCs w:val="28"/>
-        </w:rPr>
-        <w:t>.</w:t>
+        <w:t>Устранение: станция переустановлена с чистого образа, пользовательские данные восстановлены из резервной копии, правила антиспама уточнены.</w:t>
       </w:r>
     </w:p>
     <w:p>
@@ -7828,212 +9710,8 @@
           <w:rFonts w:cs="Times New Roman"/>
           <w:szCs w:val="28"/>
         </w:rPr>
-        <w:t>Расследование: выяснено, что пароль пользователя оказался скомпрометирован через сторонний сервис (утечка в публичных базах).</w:t>
-      </w:r>
-    </w:p>
-    <w:p>
-      <w:pPr>
-        <w:pStyle w:val="a4"/>
-        <w:adjustRightInd w:val="0"/>
-        <w:snapToGrid w:val="0"/>
-        <w:spacing w:after="0"/>
-        <w:ind w:firstLine="709"/>
-        <w:rPr>
-          <w:rFonts w:cs="Times New Roman"/>
-          <w:szCs w:val="28"/>
-        </w:rPr>
-      </w:pPr>
-      <w:r>
-        <w:rPr>
-          <w:rFonts w:cs="Times New Roman"/>
-          <w:szCs w:val="28"/>
-        </w:rPr>
-        <w:t>Устранение: пароль сброшен, для учётной записи принудительно включена 2FA, пользователь проинструктирован. Сканирование инфраструктуры подтвердило отсутствие дальнейшего проникновения.</w:t>
-      </w:r>
-    </w:p>
-    <w:p>
-      <w:pPr>
-        <w:pStyle w:val="a4"/>
-        <w:adjustRightInd w:val="0"/>
-        <w:snapToGrid w:val="0"/>
-        <w:spacing w:after="0"/>
-        <w:ind w:firstLine="709"/>
-        <w:rPr>
-          <w:rFonts w:cs="Times New Roman"/>
-          <w:szCs w:val="28"/>
-        </w:rPr>
-      </w:pPr>
-      <w:r>
-        <w:rPr>
-          <w:rFonts w:cs="Times New Roman"/>
-          <w:szCs w:val="28"/>
-        </w:rPr>
-        <w:t>Извлечённые уроки: ускорено внедрение обязательной 2FA для доступа к чувствительным системам.</w:t>
-      </w:r>
-    </w:p>
-    <w:p>
-      <w:pPr>
-        <w:adjustRightInd w:val="0"/>
-        <w:snapToGrid w:val="0"/>
-        <w:spacing w:after="0"/>
-        <w:ind w:firstLine="709"/>
-        <w:rPr>
-          <w:rFonts w:cs="Times New Roman"/>
-          <w:szCs w:val="28"/>
-        </w:rPr>
-      </w:pPr>
-      <w:r>
-        <w:rPr>
-          <w:rFonts w:eastAsia="Arial" w:cs="Times New Roman"/>
-          <w:szCs w:val="28"/>
-        </w:rPr>
-        <w:t>Инцидент №2 — Заражение рабочей станции вредоносным ПО</w:t>
-      </w:r>
-    </w:p>
-    <w:p>
-      <w:pPr>
-        <w:adjustRightInd w:val="0"/>
-        <w:snapToGrid w:val="0"/>
-        <w:spacing w:after="0"/>
-        <w:ind w:firstLine="709"/>
-        <w:rPr>
-          <w:rFonts w:cs="Times New Roman"/>
-          <w:szCs w:val="28"/>
-        </w:rPr>
-      </w:pPr>
-      <w:r>
-        <w:rPr>
-          <w:rFonts w:eastAsia="Arial" w:cs="Times New Roman"/>
-          <w:szCs w:val="28"/>
-        </w:rPr>
-        <w:t>Описание: антивирус обнаружил на рабочей станции сотрудника трояна-</w:t>
-      </w:r>
-      <w:proofErr w:type="spellStart"/>
-      <w:r>
-        <w:rPr>
-          <w:rFonts w:eastAsia="Arial" w:cs="Times New Roman"/>
-          <w:szCs w:val="28"/>
-        </w:rPr>
-        <w:t>инфостилера</w:t>
-      </w:r>
-      <w:proofErr w:type="spellEnd"/>
-      <w:r>
-        <w:rPr>
-          <w:rFonts w:eastAsia="Arial" w:cs="Times New Roman"/>
-          <w:szCs w:val="28"/>
-        </w:rPr>
-        <w:t>, попавшего через вредоносное вложение в письме, обошедшее первичную фильтрацию.</w:t>
-      </w:r>
-    </w:p>
-    <w:p>
-      <w:pPr>
-        <w:pStyle w:val="a4"/>
-        <w:adjustRightInd w:val="0"/>
-        <w:snapToGrid w:val="0"/>
-        <w:spacing w:after="0"/>
-        <w:ind w:firstLine="709"/>
-        <w:rPr>
-          <w:rFonts w:cs="Times New Roman"/>
-          <w:szCs w:val="28"/>
-        </w:rPr>
-      </w:pPr>
-      <w:r>
-        <w:rPr>
-          <w:rFonts w:cs="Times New Roman"/>
-          <w:szCs w:val="28"/>
-        </w:rPr>
-        <w:t>Реагирование: рабочая станция немедленно изолирована от сети (VLAN-карантин), пользователь переведён на временное устройство.</w:t>
-      </w:r>
-    </w:p>
-    <w:p>
-      <w:pPr>
-        <w:pStyle w:val="a4"/>
-        <w:adjustRightInd w:val="0"/>
-        <w:snapToGrid w:val="0"/>
-        <w:spacing w:after="0"/>
-        <w:ind w:firstLine="709"/>
-        <w:rPr>
-          <w:rFonts w:cs="Times New Roman"/>
-          <w:szCs w:val="28"/>
-        </w:rPr>
-      </w:pPr>
-      <w:r>
-        <w:rPr>
-          <w:rFonts w:cs="Times New Roman"/>
-          <w:szCs w:val="28"/>
-        </w:rPr>
-        <w:t xml:space="preserve">Расследование: </w:t>
-      </w:r>
-      <w:proofErr w:type="spellStart"/>
-      <w:r>
-        <w:rPr>
-          <w:rFonts w:cs="Times New Roman"/>
-          <w:szCs w:val="28"/>
-        </w:rPr>
-        <w:t>forensic</w:t>
-      </w:r>
-      <w:proofErr w:type="spellEnd"/>
-      <w:r>
-        <w:rPr>
-          <w:rFonts w:cs="Times New Roman"/>
-          <w:szCs w:val="28"/>
-        </w:rPr>
-        <w:t>-анализ образа диска показал, что данные с рабочей станции не были переданы вовне (сетевой трафик DLP заблокировал исходящие подключения к C2-серверу).</w:t>
-      </w:r>
-    </w:p>
-    <w:p>
-      <w:pPr>
-        <w:pStyle w:val="a4"/>
-        <w:adjustRightInd w:val="0"/>
-        <w:snapToGrid w:val="0"/>
-        <w:spacing w:after="0"/>
-        <w:ind w:firstLine="709"/>
-        <w:rPr>
-          <w:rFonts w:cs="Times New Roman"/>
-          <w:szCs w:val="28"/>
-        </w:rPr>
-      </w:pPr>
-      <w:r>
-        <w:rPr>
-          <w:rFonts w:cs="Times New Roman"/>
-          <w:szCs w:val="28"/>
-        </w:rPr>
-        <w:t>Устранение: станция переустановлена с чистого образа, пользовательские данные восстановлены из резервной копии, правила антиспама уточнены.</w:t>
-      </w:r>
-    </w:p>
-    <w:p>
-      <w:pPr>
-        <w:pStyle w:val="a4"/>
-        <w:adjustRightInd w:val="0"/>
-        <w:snapToGrid w:val="0"/>
-        <w:spacing w:after="0"/>
-        <w:ind w:firstLine="709"/>
-        <w:rPr>
-          <w:rFonts w:cs="Times New Roman"/>
-          <w:szCs w:val="28"/>
-        </w:rPr>
-      </w:pPr>
-      <w:r>
-        <w:rPr>
-          <w:rFonts w:cs="Times New Roman"/>
-          <w:szCs w:val="28"/>
-        </w:rPr>
-        <w:lastRenderedPageBreak/>
         <w:t>Извлечённые уроки: проведён внеплановый инструктаж по фишингу, обновлены сигнатуры IDS/IPS.</w:t>
       </w:r>
-    </w:p>
-    <w:p>
-      <w:pPr>
-        <w:pStyle w:val="a4"/>
-        <w:adjustRightInd w:val="0"/>
-        <w:snapToGrid w:val="0"/>
-        <w:spacing w:after="0"/>
-        <w:ind w:firstLine="709"/>
-        <w:rPr>
-          <w:rFonts w:cs="Times New Roman"/>
-          <w:szCs w:val="28"/>
-        </w:rPr>
-      </w:pPr>
     </w:p>
     <w:p>
       <w:pPr>
@@ -8312,6 +9990,7 @@
           <w:rFonts w:cs="Times New Roman"/>
           <w:szCs w:val="28"/>
         </w:rPr>
+        <w:lastRenderedPageBreak/>
         <w:t>Новые и актуальные угрозы: программы-вымогатели (</w:t>
       </w:r>
       <w:proofErr w:type="spellStart"/>
@@ -8436,15 +10115,7 @@
           <w:rFonts w:cs="Times New Roman"/>
           <w:szCs w:val="28"/>
         </w:rPr>
-        <w:t xml:space="preserve">Прохождение курса обязательно. Статус обучения отслеживается отделом ИБ и HR. Сотрудники, не прошедшие курс в установленные сроки, </w:t>
-      </w:r>
-      <w:r>
-        <w:rPr>
-          <w:rFonts w:cs="Times New Roman"/>
-          <w:szCs w:val="28"/>
-        </w:rPr>
-        <w:lastRenderedPageBreak/>
-        <w:t>лишаются возможности работать с корпоративными информационными системами до прохождения.</w:t>
+        <w:t>Прохождение курса обязательно. Статус обучения отслеживается отделом ИБ и HR. Сотрудники, не прошедшие курс в установленные сроки, лишаются возможности работать с корпоративными информационными системами до прохождения.</w:t>
       </w:r>
     </w:p>
     <w:p>
@@ -8640,9 +10311,11 @@
         <w:spacing w:before="0"/>
         <w:ind w:firstLine="709"/>
       </w:pPr>
+      <w:bookmarkStart w:id="11" w:name="_Toc222843266"/>
       <w:r>
         <w:t>2.3 Автоматизация и оптимизация процессов</w:t>
       </w:r>
+      <w:bookmarkEnd w:id="11"/>
     </w:p>
     <w:p>
       <w:pPr>
@@ -8907,6 +10580,7 @@
           <w:szCs w:val="28"/>
           <w:lang w:val="ru-RU"/>
         </w:rPr>
+        <w:lastRenderedPageBreak/>
         <w:t>Сбор и анализ логов (</w:t>
       </w:r>
       <w:r>
@@ -9274,7 +10948,6 @@
           <w:szCs w:val="28"/>
           <w:lang w:val="ru-RU"/>
         </w:rPr>
-        <w:lastRenderedPageBreak/>
         <w:t>Автоматические скрипты для бэкапа баз данных и конфигураций с отправкой в облачное хранилище (</w:t>
       </w:r>
       <w:r>
@@ -9808,6 +11481,7 @@
           <w:szCs w:val="28"/>
           <w:lang w:val="ru-RU"/>
         </w:rPr>
+        <w:lastRenderedPageBreak/>
         <w:t>Предложение</w:t>
       </w:r>
       <w:proofErr w:type="gramStart"/>
@@ -10046,7 +11720,6 @@
           <w:szCs w:val="28"/>
           <w:lang w:val="ru-RU"/>
         </w:rPr>
-        <w:lastRenderedPageBreak/>
         <w:t>Результат: Команда узнает об инцидентах раньше пользователей, время реакции (</w:t>
       </w:r>
       <w:r>
@@ -10310,6 +11983,9 @@
       <w:pPr>
         <w:spacing w:after="0"/>
         <w:ind w:firstLine="709"/>
+        <w:rPr>
+          <w:szCs w:val="28"/>
+        </w:rPr>
       </w:pPr>
       <w:r>
         <w:rPr>
@@ -10346,14 +12022,198 @@
         <w:t>.</w:t>
       </w:r>
     </w:p>
+    <w:p>
+      <w:pPr>
+        <w:spacing w:line="259" w:lineRule="auto"/>
+        <w:jc w:val="left"/>
+        <w:rPr>
+          <w:szCs w:val="28"/>
+        </w:rPr>
+      </w:pPr>
+      <w:r>
+        <w:rPr>
+          <w:szCs w:val="28"/>
+        </w:rPr>
+        <w:br w:type="page"/>
+      </w:r>
+    </w:p>
+    <w:p>
+      <w:pPr>
+        <w:pStyle w:val="1"/>
+        <w:spacing w:before="0"/>
+      </w:pPr>
+      <w:bookmarkStart w:id="12" w:name="_Toc222843267"/>
+      <w:r>
+        <w:lastRenderedPageBreak/>
+        <w:t>3 ВЫПОЛНЯЕМЫЕ ЗАДАНИЯ</w:t>
+      </w:r>
+      <w:bookmarkEnd w:id="12"/>
+    </w:p>
+    <w:p>
+      <w:pPr>
+        <w:spacing w:line="259" w:lineRule="auto"/>
+        <w:jc w:val="left"/>
+      </w:pPr>
+      <w:r>
+        <w:br w:type="page"/>
+      </w:r>
+    </w:p>
+    <w:p>
+      <w:pPr>
+        <w:pStyle w:val="1"/>
+        <w:spacing w:before="0"/>
+      </w:pPr>
+      <w:bookmarkStart w:id="13" w:name="_Toc222843268"/>
+      <w:r>
+        <w:lastRenderedPageBreak/>
+        <w:t>ЗАКЛЮЧЕНИЕ</w:t>
+      </w:r>
+      <w:bookmarkEnd w:id="13"/>
+    </w:p>
+    <w:p>
+      <w:pPr>
+        <w:spacing w:line="259" w:lineRule="auto"/>
+        <w:jc w:val="left"/>
+      </w:pPr>
+      <w:r>
+        <w:br w:type="page"/>
+      </w:r>
+    </w:p>
+    <w:p>
+      <w:pPr>
+        <w:pStyle w:val="1"/>
+        <w:spacing w:before="0"/>
+      </w:pPr>
+      <w:bookmarkStart w:id="14" w:name="_Toc222843269"/>
+      <w:r>
+        <w:lastRenderedPageBreak/>
+        <w:t>СПИСОК ИСПОЛЬЗОВАННЫХ ИСТОЧНИКОВ</w:t>
+      </w:r>
+      <w:bookmarkEnd w:id="14"/>
+    </w:p>
+    <w:p>
+      <w:pPr>
+        <w:spacing w:line="259" w:lineRule="auto"/>
+        <w:jc w:val="left"/>
+      </w:pPr>
+      <w:r>
+        <w:br w:type="page"/>
+      </w:r>
+    </w:p>
+    <w:p>
+      <w:pPr>
+        <w:pStyle w:val="1"/>
+        <w:spacing w:before="0"/>
+      </w:pPr>
+      <w:bookmarkStart w:id="15" w:name="_Toc222843270"/>
+      <w:r>
+        <w:lastRenderedPageBreak/>
+        <w:t>ПРИЛОЖЕНИЯ</w:t>
+      </w:r>
+      <w:bookmarkEnd w:id="15"/>
+    </w:p>
     <w:sectPr>
+      <w:footerReference w:type="default" r:id="rId8"/>
       <w:pgSz w:w="11906" w:h="16838"/>
       <w:pgMar w:top="1134" w:right="850" w:bottom="1134" w:left="1701" w:header="708" w:footer="708" w:gutter="0"/>
       <w:cols w:space="708"/>
-      <w:docGrid w:linePitch="360"/>
+      <w:titlePg/>
+      <w:docGrid w:linePitch="381"/>
     </w:sectPr>
   </w:body>
 </w:document>
+</file>
+
+<file path=word/endnotes.xml><?xml version="1.0" encoding="utf-8"?>
+<w:endnotes xmlns:wpc="http://schemas.microsoft.com/office/word/2010/wordprocessingCanvas" xmlns:cx="http://schemas.microsoft.com/office/drawing/2014/chartex" xmlns:cx1="http://schemas.microsoft.com/office/drawing/2015/9/8/chartex" xmlns:cx2="http://schemas.microsoft.com/office/drawing/2015/10/21/chartex" xmlns:cx3="http://schemas.microsoft.com/office/drawing/2016/5/9/chartex" xmlns:cx4="http://schemas.microsoft.com/office/drawing/2016/5/10/chartex" xmlns:cx5="http://schemas.microsoft.com/office/drawing/2016/5/11/chartex" xmlns:cx6="http://schemas.microsoft.com/office/drawing/2016/5/12/chartex" xmlns:cx7="http://schemas.microsoft.com/office/drawing/2016/5/13/chartex" xmlns:cx8="http://schemas.microsoft.com/office/drawing/2016/5/14/chartex" xmlns:mc="http://schemas.openxmlformats.org/markup-compatibility/2006" xmlns:aink="http://schemas.microsoft.com/office/drawing/2016/ink" xmlns:am3d="http://schemas.microsoft.com/office/drawing/2017/model3d" xmlns:o="urn:schemas-microsoft-com:office:office" xmlns:r="http://schemas.openxmlformats.org/officeDocument/2006/relationships" xmlns:m="http://schemas.openxmlformats.org/officeDocument/2006/math" xmlns:v="urn:schemas-microsoft-com:vml" xmlns:wp14="http://schemas.microsoft.com/office/word/2010/wordprocessingDrawing" xmlns:wp="http://schemas.openxmlformats.org/drawingml/2006/wordprocessingDrawing" xmlns:w10="urn:schemas-microsoft-com:office:word" xmlns:w="http://schemas.openxmlformats.org/wordprocessingml/2006/main" xmlns:w14="http://schemas.microsoft.com/office/word/2010/wordml" xmlns:w15="http://schemas.microsoft.com/office/word/2012/wordml" xmlns:w16cex="http://schemas.microsoft.com/office/word/2018/wordml/cex" xmlns:w16cid="http://schemas.microsoft.com/office/word/2016/wordml/cid" xmlns:w16="http://schemas.microsoft.com/office/word/2018/wordml" xmlns:w16se="http://schemas.microsoft.com/office/word/2015/wordml/symex" xmlns:wpg="http://schemas.microsoft.com/office/word/2010/wordprocessingGroup" xmlns:wpi="http://schemas.microsoft.com/office/word/2010/wordprocessingInk" xmlns:wne="http://schemas.microsoft.com/office/word/2006/wordml" xmlns:wps="http://schemas.microsoft.com/office/word/2010/wordprocessingShape" mc:Ignorable="w14 w15 w16se w16cid w16 w16cex wp14">
+  <w:endnote w:type="separator" w:id="-1">
+    <w:p>
+      <w:pPr>
+        <w:spacing w:after="0" w:line="240" w:lineRule="auto"/>
+      </w:pPr>
+      <w:r>
+        <w:separator/>
+      </w:r>
+    </w:p>
+  </w:endnote>
+  <w:endnote w:type="continuationSeparator" w:id="0">
+    <w:p>
+      <w:pPr>
+        <w:spacing w:after="0" w:line="240" w:lineRule="auto"/>
+      </w:pPr>
+      <w:r>
+        <w:continuationSeparator/>
+      </w:r>
+    </w:p>
+  </w:endnote>
+</w:endnotes>
+</file>
+
+<file path=word/footer1.xml><?xml version="1.0" encoding="utf-8"?>
+<w:ftr xmlns:wpc="http://schemas.microsoft.com/office/word/2010/wordprocessingCanvas" xmlns:cx="http://schemas.microsoft.com/office/drawing/2014/chartex" xmlns:cx1="http://schemas.microsoft.com/office/drawing/2015/9/8/chartex" xmlns:cx2="http://schemas.microsoft.com/office/drawing/2015/10/21/chartex" xmlns:cx3="http://schemas.microsoft.com/office/drawing/2016/5/9/chartex" xmlns:cx4="http://schemas.microsoft.com/office/drawing/2016/5/10/chartex" xmlns:cx5="http://schemas.microsoft.com/office/drawing/2016/5/11/chartex" xmlns:cx6="http://schemas.microsoft.com/office/drawing/2016/5/12/chartex" xmlns:cx7="http://schemas.microsoft.com/office/drawing/2016/5/13/chartex" xmlns:cx8="http://schemas.microsoft.com/office/drawing/2016/5/14/chartex" xmlns:mc="http://schemas.openxmlformats.org/markup-compatibility/2006" xmlns:aink="http://schemas.microsoft.com/office/drawing/2016/ink" xmlns:am3d="http://schemas.microsoft.com/office/drawing/2017/model3d" xmlns:o="urn:schemas-microsoft-com:office:office" xmlns:r="http://schemas.openxmlformats.org/officeDocument/2006/relationships" xmlns:m="http://schemas.openxmlformats.org/officeDocument/2006/math" xmlns:v="urn:schemas-microsoft-com:vml" xmlns:wp14="http://schemas.microsoft.com/office/word/2010/wordprocessingDrawing" xmlns:wp="http://schemas.openxmlformats.org/drawingml/2006/wordprocessingDrawing" xmlns:w10="urn:schemas-microsoft-com:office:word" xmlns:w="http://schemas.openxmlformats.org/wordprocessingml/2006/main" xmlns:w14="http://schemas.microsoft.com/office/word/2010/wordml" xmlns:w15="http://schemas.microsoft.com/office/word/2012/wordml" xmlns:w16cex="http://schemas.microsoft.com/office/word/2018/wordml/cex" xmlns:w16cid="http://schemas.microsoft.com/office/word/2016/wordml/cid" xmlns:w16="http://schemas.microsoft.com/office/word/2018/wordml" xmlns:w16se="http://schemas.microsoft.com/office/word/2015/wordml/symex" xmlns:wpg="http://schemas.microsoft.com/office/word/2010/wordprocessingGroup" xmlns:wpi="http://schemas.microsoft.com/office/word/2010/wordprocessingInk" xmlns:wne="http://schemas.microsoft.com/office/word/2006/wordml" xmlns:wps="http://schemas.microsoft.com/office/word/2010/wordprocessingShape" mc:Ignorable="w14 w15 w16se w16cid w16 w16cex wp14">
+  <w:sdt>
+    <w:sdtPr>
+      <w:id w:val="259342506"/>
+      <w:docPartObj>
+        <w:docPartGallery w:val="Page Numbers (Bottom of Page)"/>
+        <w:docPartUnique/>
+      </w:docPartObj>
+    </w:sdtPr>
+    <w:sdtContent>
+      <w:p>
+        <w:pPr>
+          <w:pStyle w:val="aa"/>
+          <w:jc w:val="center"/>
+        </w:pPr>
+        <w:r>
+          <w:fldChar w:fldCharType="begin"/>
+        </w:r>
+        <w:r>
+          <w:instrText>PAGE   \* MERGEFORMAT</w:instrText>
+        </w:r>
+        <w:r>
+          <w:fldChar w:fldCharType="separate"/>
+        </w:r>
+        <w:r>
+          <w:t>2</w:t>
+        </w:r>
+        <w:r>
+          <w:fldChar w:fldCharType="end"/>
+        </w:r>
+      </w:p>
+    </w:sdtContent>
+  </w:sdt>
+  <w:p>
+    <w:pPr>
+      <w:pStyle w:val="aa"/>
+    </w:pPr>
+  </w:p>
+</w:ftr>
+</file>
+
+<file path=word/footnotes.xml><?xml version="1.0" encoding="utf-8"?>
+<w:footnotes xmlns:wpc="http://schemas.microsoft.com/office/word/2010/wordprocessingCanvas" xmlns:cx="http://schemas.microsoft.com/office/drawing/2014/chartex" xmlns:cx1="http://schemas.microsoft.com/office/drawing/2015/9/8/chartex" xmlns:cx2="http://schemas.microsoft.com/office/drawing/2015/10/21/chartex" xmlns:cx3="http://schemas.microsoft.com/office/drawing/2016/5/9/chartex" xmlns:cx4="http://schemas.microsoft.com/office/drawing/2016/5/10/chartex" xmlns:cx5="http://schemas.microsoft.com/office/drawing/2016/5/11/chartex" xmlns:cx6="http://schemas.microsoft.com/office/drawing/2016/5/12/chartex" xmlns:cx7="http://schemas.microsoft.com/office/drawing/2016/5/13/chartex" xmlns:cx8="http://schemas.microsoft.com/office/drawing/2016/5/14/chartex" xmlns:mc="http://schemas.openxmlformats.org/markup-compatibility/2006" xmlns:aink="http://schemas.microsoft.com/office/drawing/2016/ink" xmlns:am3d="http://schemas.microsoft.com/office/drawing/2017/model3d" xmlns:o="urn:schemas-microsoft-com:office:office" xmlns:r="http://schemas.openxmlformats.org/officeDocument/2006/relationships" xmlns:m="http://schemas.openxmlformats.org/officeDocument/2006/math" xmlns:v="urn:schemas-microsoft-com:vml" xmlns:wp14="http://schemas.microsoft.com/office/word/2010/wordprocessingDrawing" xmlns:wp="http://schemas.openxmlformats.org/drawingml/2006/wordprocessingDrawing" xmlns:w10="urn:schemas-microsoft-com:office:word" xmlns:w="http://schemas.openxmlformats.org/wordprocessingml/2006/main" xmlns:w14="http://schemas.microsoft.com/office/word/2010/wordml" xmlns:w15="http://schemas.microsoft.com/office/word/2012/wordml" xmlns:w16cex="http://schemas.microsoft.com/office/word/2018/wordml/cex" xmlns:w16cid="http://schemas.microsoft.com/office/word/2016/wordml/cid" xmlns:w16="http://schemas.microsoft.com/office/word/2018/wordml" xmlns:w16se="http://schemas.microsoft.com/office/word/2015/wordml/symex" xmlns:wpg="http://schemas.microsoft.com/office/word/2010/wordprocessingGroup" xmlns:wpi="http://schemas.microsoft.com/office/word/2010/wordprocessingInk" xmlns:wne="http://schemas.microsoft.com/office/word/2006/wordml" xmlns:wps="http://schemas.microsoft.com/office/word/2010/wordprocessingShape" mc:Ignorable="w14 w15 w16se w16cid w16 w16cex wp14">
+  <w:footnote w:type="separator" w:id="-1">
+    <w:p>
+      <w:pPr>
+        <w:spacing w:after="0" w:line="240" w:lineRule="auto"/>
+      </w:pPr>
+      <w:r>
+        <w:separator/>
+      </w:r>
+    </w:p>
+  </w:footnote>
+  <w:footnote w:type="continuationSeparator" w:id="0">
+    <w:p>
+      <w:pPr>
+        <w:spacing w:after="0" w:line="240" w:lineRule="auto"/>
+      </w:pPr>
+      <w:r>
+        <w:continuationSeparator/>
+      </w:r>
+    </w:p>
+  </w:footnote>
+</w:footnotes>
 </file>
 
 <file path=word/numbering.xml><?xml version="1.0" encoding="utf-8"?>
@@ -11612,6 +13472,114 @@
       <w:lang w:val="en-US" w:eastAsia="zh-CN"/>
     </w:rPr>
   </w:style>
+  <w:style w:type="paragraph" w:styleId="a6">
+    <w:name w:val="TOC Heading"/>
+    <w:basedOn w:val="1"/>
+    <w:next w:val="a"/>
+    <w:uiPriority w:val="39"/>
+    <w:unhideWhenUsed/>
+    <w:qFormat/>
+    <w:rsid w:val="000F6E52"/>
+    <w:pPr>
+      <w:spacing w:line="259" w:lineRule="auto"/>
+      <w:jc w:val="left"/>
+      <w:outlineLvl w:val="9"/>
+    </w:pPr>
+    <w:rPr>
+      <w:rFonts w:asciiTheme="majorHAnsi" w:hAnsiTheme="majorHAnsi"/>
+      <w:color w:val="2F5496" w:themeColor="accent1" w:themeShade="BF"/>
+      <w:sz w:val="32"/>
+      <w:lang w:eastAsia="ru-RU"/>
+    </w:rPr>
+  </w:style>
+  <w:style w:type="paragraph" w:styleId="11">
+    <w:name w:val="toc 1"/>
+    <w:basedOn w:val="a"/>
+    <w:next w:val="a"/>
+    <w:autoRedefine/>
+    <w:uiPriority w:val="39"/>
+    <w:unhideWhenUsed/>
+    <w:rsid w:val="000F6E52"/>
+    <w:pPr>
+      <w:spacing w:after="100"/>
+    </w:pPr>
+  </w:style>
+  <w:style w:type="paragraph" w:styleId="21">
+    <w:name w:val="toc 2"/>
+    <w:basedOn w:val="a"/>
+    <w:next w:val="a"/>
+    <w:autoRedefine/>
+    <w:uiPriority w:val="39"/>
+    <w:unhideWhenUsed/>
+    <w:rsid w:val="000F6E52"/>
+    <w:pPr>
+      <w:spacing w:after="100"/>
+      <w:ind w:left="280"/>
+    </w:pPr>
+  </w:style>
+  <w:style w:type="character" w:styleId="a7">
+    <w:name w:val="Hyperlink"/>
+    <w:basedOn w:val="a0"/>
+    <w:uiPriority w:val="99"/>
+    <w:unhideWhenUsed/>
+    <w:rsid w:val="000F6E52"/>
+    <w:rPr>
+      <w:color w:val="0563C1" w:themeColor="hyperlink"/>
+      <w:u w:val="single"/>
+    </w:rPr>
+  </w:style>
+  <w:style w:type="paragraph" w:styleId="a8">
+    <w:name w:val="header"/>
+    <w:basedOn w:val="a"/>
+    <w:link w:val="a9"/>
+    <w:uiPriority w:val="99"/>
+    <w:unhideWhenUsed/>
+    <w:rsid w:val="006814FD"/>
+    <w:pPr>
+      <w:tabs>
+        <w:tab w:val="center" w:pos="4677"/>
+        <w:tab w:val="right" w:pos="9355"/>
+      </w:tabs>
+      <w:spacing w:after="0" w:line="240" w:lineRule="auto"/>
+    </w:pPr>
+  </w:style>
+  <w:style w:type="character" w:customStyle="1" w:styleId="a9">
+    <w:name w:val="Верхний колонтитул Знак"/>
+    <w:basedOn w:val="a0"/>
+    <w:link w:val="a8"/>
+    <w:uiPriority w:val="99"/>
+    <w:rsid w:val="006814FD"/>
+    <w:rPr>
+      <w:rFonts w:ascii="Times New Roman" w:hAnsi="Times New Roman"/>
+      <w:sz w:val="28"/>
+    </w:rPr>
+  </w:style>
+  <w:style w:type="paragraph" w:styleId="aa">
+    <w:name w:val="footer"/>
+    <w:basedOn w:val="a"/>
+    <w:link w:val="ab"/>
+    <w:uiPriority w:val="99"/>
+    <w:unhideWhenUsed/>
+    <w:rsid w:val="006814FD"/>
+    <w:pPr>
+      <w:tabs>
+        <w:tab w:val="center" w:pos="4677"/>
+        <w:tab w:val="right" w:pos="9355"/>
+      </w:tabs>
+      <w:spacing w:after="0" w:line="240" w:lineRule="auto"/>
+    </w:pPr>
+  </w:style>
+  <w:style w:type="character" w:customStyle="1" w:styleId="ab">
+    <w:name w:val="Нижний колонтитул Знак"/>
+    <w:basedOn w:val="a0"/>
+    <w:link w:val="aa"/>
+    <w:uiPriority w:val="99"/>
+    <w:rsid w:val="006814FD"/>
+    <w:rPr>
+      <w:rFonts w:ascii="Times New Roman" w:hAnsi="Times New Roman"/>
+      <w:sz w:val="28"/>
+    </w:rPr>
+  </w:style>
 </w:styles>
 </file>
 
@@ -11908,4 +13876,16 @@
     </a:ext>
   </a:extLst>
 </a:theme>
+</file>
+
+<file path=customXml/item1.xml><?xml version="1.0" encoding="utf-8"?>
+<b:Sources xmlns:b="http://schemas.openxmlformats.org/officeDocument/2006/bibliography" xmlns="http://schemas.openxmlformats.org/officeDocument/2006/bibliography" SelectedStyle="\APASixthEditionOfficeOnline.xsl" StyleName="APA" Version="6"/>
+</file>
+
+<file path=customXml/itemProps1.xml><?xml version="1.0" encoding="utf-8"?>
+<ds:datastoreItem xmlns:ds="http://schemas.openxmlformats.org/officeDocument/2006/customXml" ds:itemID="{CA1F1804-8343-41B7-8D2D-0C9F033E022A}">
+  <ds:schemaRefs>
+    <ds:schemaRef ds:uri="http://schemas.openxmlformats.org/officeDocument/2006/bibliography"/>
+  </ds:schemaRefs>
+</ds:datastoreItem>
 </file>